--- a/apps/Cofense-Intelligence-v3/Cofense_Intelligence_User_Guide_v3.docx
+++ b/apps/Cofense-Intelligence-v3/Cofense_Intelligence_User_Guide_v3.docx
@@ -219,7 +219,31 @@
             </w14:contourClr>
           </w14:props3d>
         </w:rPr>
-        <w:t>Version 3.0.0</w:t>
+        <w:t>Version 3.0.</w:t>
+      </w:r>
+      <w:r>
+        <w:rPr>
+          <w:rFonts w:eastAsia="Cambria" w:cstheme="majorHAnsi"/>
+          <w:b/>
+          <w:color w:val="2F5496" w:themeColor="accent1" w:themeShade="BF"/>
+          <w:spacing w:val="0"/>
+          <w:sz w:val="24"/>
+          <w:szCs w:val="24"/>
+          <w14:textOutline w14:w="0" w14:cap="flat" w14:cmpd="sng" w14:algn="ctr">
+            <w14:noFill/>
+            <w14:prstDash w14:val="solid"/>
+            <w14:round/>
+          </w14:textOutline>
+          <w14:props3d w14:extrusionH="57150" w14:contourW="0" w14:prstMaterial="matte">
+            <w14:bevelT w14:w="63500" w14:h="12700" w14:prst="angle"/>
+            <w14:contourClr>
+              <w14:schemeClr w14:val="bg1">
+                <w14:lumMod w14:val="65000"/>
+              </w14:schemeClr>
+            </w14:contourClr>
+          </w14:props3d>
+        </w:rPr>
+        <w:t>0</w:t>
       </w:r>
     </w:p>
     <w:p>
@@ -290,7 +314,9 @@
             <w:rPr>
               <w:rFonts w:eastAsiaTheme="minorEastAsia"/>
               <w:noProof/>
+              <w:kern w:val="2"/>
               <w:lang w:eastAsia="en-IN"/>
+              <w14:ligatures w14:val="standardContextual"/>
             </w:rPr>
           </w:pPr>
           <w:r>
@@ -302,7 +328,7 @@
           <w:r>
             <w:fldChar w:fldCharType="separate"/>
           </w:r>
-          <w:hyperlink w:anchor="_Toc104980106" w:history="1">
+          <w:hyperlink w:anchor="_Toc145671781" w:history="1">
             <w:r>
               <w:rPr>
                 <w:rStyle w:val="Hyperlink"/>
@@ -331,7 +357,7 @@
                 <w:noProof/>
                 <w:webHidden/>
               </w:rPr>
-              <w:instrText xml:space="preserve"> PAGEREF _Toc104980106 \h </w:instrText>
+              <w:instrText xml:space="preserve"> PAGEREF _Toc145671781 \h </w:instrText>
             </w:r>
             <w:r>
               <w:rPr>
@@ -371,10 +397,12 @@
             <w:rPr>
               <w:rFonts w:eastAsiaTheme="minorEastAsia"/>
               <w:noProof/>
+              <w:kern w:val="2"/>
               <w:lang w:eastAsia="en-IN"/>
+              <w14:ligatures w14:val="standardContextual"/>
             </w:rPr>
           </w:pPr>
-          <w:hyperlink w:anchor="_Toc104980107" w:history="1">
+          <w:hyperlink w:anchor="_Toc145671782" w:history="1">
             <w:r>
               <w:rPr>
                 <w:rStyle w:val="Hyperlink"/>
@@ -404,7 +432,7 @@
                 <w:noProof/>
                 <w:webHidden/>
               </w:rPr>
-              <w:instrText xml:space="preserve"> PAGEREF _Toc104980107 \h </w:instrText>
+              <w:instrText xml:space="preserve"> PAGEREF _Toc145671782 \h </w:instrText>
             </w:r>
             <w:r>
               <w:rPr>
@@ -444,10 +472,12 @@
             <w:rPr>
               <w:rFonts w:eastAsiaTheme="minorEastAsia"/>
               <w:noProof/>
+              <w:kern w:val="2"/>
               <w:lang w:eastAsia="en-IN"/>
+              <w14:ligatures w14:val="standardContextual"/>
             </w:rPr>
           </w:pPr>
-          <w:hyperlink w:anchor="_Toc104980108" w:history="1">
+          <w:hyperlink w:anchor="_Toc145671783" w:history="1">
             <w:r>
               <w:rPr>
                 <w:rStyle w:val="Hyperlink"/>
@@ -477,7 +507,7 @@
                 <w:noProof/>
                 <w:webHidden/>
               </w:rPr>
-              <w:instrText xml:space="preserve"> PAGEREF _Toc104980108 \h </w:instrText>
+              <w:instrText xml:space="preserve"> PAGEREF _Toc145671783 \h </w:instrText>
             </w:r>
             <w:r>
               <w:rPr>
@@ -517,10 +547,12 @@
             <w:rPr>
               <w:rFonts w:eastAsiaTheme="minorEastAsia"/>
               <w:noProof/>
+              <w:kern w:val="2"/>
               <w:lang w:eastAsia="en-IN"/>
+              <w14:ligatures w14:val="standardContextual"/>
             </w:rPr>
           </w:pPr>
-          <w:hyperlink w:anchor="_Toc104980109" w:history="1">
+          <w:hyperlink w:anchor="_Toc145671784" w:history="1">
             <w:r>
               <w:rPr>
                 <w:rStyle w:val="Hyperlink"/>
@@ -549,7 +581,7 @@
                 <w:noProof/>
                 <w:webHidden/>
               </w:rPr>
-              <w:instrText xml:space="preserve"> PAGEREF _Toc104980109 \h </w:instrText>
+              <w:instrText xml:space="preserve"> PAGEREF _Toc145671784 \h </w:instrText>
             </w:r>
             <w:r>
               <w:rPr>
@@ -569,7 +601,7 @@
                 <w:noProof/>
                 <w:webHidden/>
               </w:rPr>
-              <w:t>5</w:t>
+              <w:t>4</w:t>
             </w:r>
             <w:r>
               <w:rPr>
@@ -589,10 +621,12 @@
             <w:rPr>
               <w:rFonts w:eastAsiaTheme="minorEastAsia"/>
               <w:noProof/>
+              <w:kern w:val="2"/>
               <w:lang w:eastAsia="en-IN"/>
+              <w14:ligatures w14:val="standardContextual"/>
             </w:rPr>
           </w:pPr>
-          <w:hyperlink w:anchor="_Toc104980110" w:history="1">
+          <w:hyperlink w:anchor="_Toc145671785" w:history="1">
             <w:r>
               <w:rPr>
                 <w:rStyle w:val="Hyperlink"/>
@@ -621,7 +655,7 @@
                 <w:noProof/>
                 <w:webHidden/>
               </w:rPr>
-              <w:instrText xml:space="preserve"> PAGEREF _Toc104980110 \h </w:instrText>
+              <w:instrText xml:space="preserve"> PAGEREF _Toc145671785 \h </w:instrText>
             </w:r>
             <w:r>
               <w:rPr>
@@ -641,7 +675,7 @@
                 <w:noProof/>
                 <w:webHidden/>
               </w:rPr>
-              <w:t>5</w:t>
+              <w:t>4</w:t>
             </w:r>
             <w:r>
               <w:rPr>
@@ -661,10 +695,12 @@
             <w:rPr>
               <w:rFonts w:eastAsiaTheme="minorEastAsia"/>
               <w:noProof/>
+              <w:kern w:val="2"/>
               <w:lang w:eastAsia="en-IN"/>
+              <w14:ligatures w14:val="standardContextual"/>
             </w:rPr>
           </w:pPr>
-          <w:hyperlink w:anchor="_Toc104980111" w:history="1">
+          <w:hyperlink w:anchor="_Toc145671786" w:history="1">
             <w:r>
               <w:rPr>
                 <w:rStyle w:val="Hyperlink"/>
@@ -693,7 +729,7 @@
                 <w:noProof/>
                 <w:webHidden/>
               </w:rPr>
-              <w:instrText xml:space="preserve"> PAGEREF _Toc104980111 \h </w:instrText>
+              <w:instrText xml:space="preserve"> PAGEREF _Toc145671786 \h </w:instrText>
             </w:r>
             <w:r>
               <w:rPr>
@@ -713,7 +749,7 @@
                 <w:noProof/>
                 <w:webHidden/>
               </w:rPr>
-              <w:t>5</w:t>
+              <w:t>4</w:t>
             </w:r>
             <w:r>
               <w:rPr>
@@ -733,10 +769,12 @@
             <w:rPr>
               <w:rFonts w:eastAsiaTheme="minorEastAsia"/>
               <w:noProof/>
+              <w:kern w:val="2"/>
               <w:lang w:eastAsia="en-IN"/>
+              <w14:ligatures w14:val="standardContextual"/>
             </w:rPr>
           </w:pPr>
-          <w:hyperlink w:anchor="_Toc104980112" w:history="1">
+          <w:hyperlink w:anchor="_Toc145671787" w:history="1">
             <w:r>
               <w:rPr>
                 <w:rStyle w:val="Hyperlink"/>
@@ -765,7 +803,7 @@
                 <w:noProof/>
                 <w:webHidden/>
               </w:rPr>
-              <w:instrText xml:space="preserve"> PAGEREF _Toc104980112 \h </w:instrText>
+              <w:instrText xml:space="preserve"> PAGEREF _Toc145671787 \h </w:instrText>
             </w:r>
             <w:r>
               <w:rPr>
@@ -785,7 +823,7 @@
                 <w:noProof/>
                 <w:webHidden/>
               </w:rPr>
-              <w:t>6</w:t>
+              <w:t>5</w:t>
             </w:r>
             <w:r>
               <w:rPr>
@@ -805,10 +843,12 @@
             <w:rPr>
               <w:rFonts w:eastAsiaTheme="minorEastAsia"/>
               <w:noProof/>
+              <w:kern w:val="2"/>
               <w:lang w:eastAsia="en-IN"/>
+              <w14:ligatures w14:val="standardContextual"/>
             </w:rPr>
           </w:pPr>
-          <w:hyperlink w:anchor="_Toc104980113" w:history="1">
+          <w:hyperlink w:anchor="_Toc145671788" w:history="1">
             <w:r>
               <w:rPr>
                 <w:rStyle w:val="Hyperlink"/>
@@ -837,7 +877,7 @@
                 <w:noProof/>
                 <w:webHidden/>
               </w:rPr>
-              <w:instrText xml:space="preserve"> PAGEREF _Toc104980113 \h </w:instrText>
+              <w:instrText xml:space="preserve"> PAGEREF _Toc145671788 \h </w:instrText>
             </w:r>
             <w:r>
               <w:rPr>
@@ -857,7 +897,7 @@
                 <w:noProof/>
                 <w:webHidden/>
               </w:rPr>
-              <w:t>7</w:t>
+              <w:t>6</w:t>
             </w:r>
             <w:r>
               <w:rPr>
@@ -877,10 +917,12 @@
             <w:rPr>
               <w:rFonts w:eastAsiaTheme="minorEastAsia"/>
               <w:noProof/>
+              <w:kern w:val="2"/>
               <w:lang w:eastAsia="en-IN"/>
+              <w14:ligatures w14:val="standardContextual"/>
             </w:rPr>
           </w:pPr>
-          <w:hyperlink w:anchor="_Toc104980114" w:history="1">
+          <w:hyperlink w:anchor="_Toc145671789" w:history="1">
             <w:r>
               <w:rPr>
                 <w:rStyle w:val="Hyperlink"/>
@@ -909,7 +951,7 @@
                 <w:noProof/>
                 <w:webHidden/>
               </w:rPr>
-              <w:instrText xml:space="preserve"> PAGEREF _Toc104980114 \h </w:instrText>
+              <w:instrText xml:space="preserve"> PAGEREF _Toc145671789 \h </w:instrText>
             </w:r>
             <w:r>
               <w:rPr>
@@ -929,7 +971,7 @@
                 <w:noProof/>
                 <w:webHidden/>
               </w:rPr>
-              <w:t>8</w:t>
+              <w:t>7</w:t>
             </w:r>
             <w:r>
               <w:rPr>
@@ -949,10 +991,12 @@
             <w:rPr>
               <w:rFonts w:eastAsiaTheme="minorEastAsia"/>
               <w:noProof/>
+              <w:kern w:val="2"/>
               <w:lang w:eastAsia="en-IN"/>
+              <w14:ligatures w14:val="standardContextual"/>
             </w:rPr>
           </w:pPr>
-          <w:hyperlink w:anchor="_Toc104980115" w:history="1">
+          <w:hyperlink w:anchor="_Toc145671790" w:history="1">
             <w:r>
               <w:rPr>
                 <w:rStyle w:val="Hyperlink"/>
@@ -981,7 +1025,7 @@
                 <w:noProof/>
                 <w:webHidden/>
               </w:rPr>
-              <w:instrText xml:space="preserve"> PAGEREF _Toc104980115 \h </w:instrText>
+              <w:instrText xml:space="preserve"> PAGEREF _Toc145671790 \h </w:instrText>
             </w:r>
             <w:r>
               <w:rPr>
@@ -1001,7 +1045,7 @@
                 <w:noProof/>
                 <w:webHidden/>
               </w:rPr>
-              <w:t>9</w:t>
+              <w:t>8</w:t>
             </w:r>
             <w:r>
               <w:rPr>
@@ -1021,10 +1065,12 @@
             <w:rPr>
               <w:rFonts w:eastAsiaTheme="minorEastAsia"/>
               <w:noProof/>
+              <w:kern w:val="2"/>
               <w:lang w:eastAsia="en-IN"/>
+              <w14:ligatures w14:val="standardContextual"/>
             </w:rPr>
           </w:pPr>
-          <w:hyperlink w:anchor="_Toc104980116" w:history="1">
+          <w:hyperlink w:anchor="_Toc145671791" w:history="1">
             <w:r>
               <w:rPr>
                 <w:rStyle w:val="Hyperlink"/>
@@ -1032,7 +1078,7 @@
                 <w:bCs/>
                 <w:noProof/>
               </w:rPr>
-              <w:t>Browsing Cofense Consulting Feed</w:t>
+              <w:t>Feed Deployer Instructions</w:t>
             </w:r>
             <w:r>
               <w:rPr>
@@ -1053,7 +1099,7 @@
                 <w:noProof/>
                 <w:webHidden/>
               </w:rPr>
-              <w:instrText xml:space="preserve"> PAGEREF _Toc104980116 \h </w:instrText>
+              <w:instrText xml:space="preserve"> PAGEREF _Toc145671791 \h </w:instrText>
             </w:r>
             <w:r>
               <w:rPr>
@@ -1093,10 +1139,86 @@
             <w:rPr>
               <w:rFonts w:eastAsiaTheme="minorEastAsia"/>
               <w:noProof/>
+              <w:kern w:val="2"/>
               <w:lang w:eastAsia="en-IN"/>
+              <w14:ligatures w14:val="standardContextual"/>
             </w:rPr>
           </w:pPr>
-          <w:hyperlink w:anchor="_Toc104980117" w:history="1">
+          <w:hyperlink w:anchor="_Toc145671792" w:history="1">
+            <w:r>
+              <w:rPr>
+                <w:rStyle w:val="Hyperlink"/>
+                <w:b/>
+                <w:bCs/>
+                <w:noProof/>
+              </w:rPr>
+              <w:t>Browsing Cofense Intelligence Feed</w:t>
+            </w:r>
+            <w:r>
+              <w:rPr>
+                <w:noProof/>
+                <w:webHidden/>
+              </w:rPr>
+              <w:tab/>
+            </w:r>
+            <w:r>
+              <w:rPr>
+                <w:noProof/>
+                <w:webHidden/>
+              </w:rPr>
+              <w:fldChar w:fldCharType="begin"/>
+            </w:r>
+            <w:r>
+              <w:rPr>
+                <w:noProof/>
+                <w:webHidden/>
+              </w:rPr>
+              <w:instrText xml:space="preserve"> PAGEREF _Toc145671792 \h </w:instrText>
+            </w:r>
+            <w:r>
+              <w:rPr>
+                <w:noProof/>
+                <w:webHidden/>
+              </w:rPr>
+            </w:r>
+            <w:r>
+              <w:rPr>
+                <w:noProof/>
+                <w:webHidden/>
+              </w:rPr>
+              <w:fldChar w:fldCharType="separate"/>
+            </w:r>
+            <w:r>
+              <w:rPr>
+                <w:noProof/>
+                <w:webHidden/>
+              </w:rPr>
+              <w:t>14</w:t>
+            </w:r>
+            <w:r>
+              <w:rPr>
+                <w:noProof/>
+                <w:webHidden/>
+              </w:rPr>
+              <w:fldChar w:fldCharType="end"/>
+            </w:r>
+          </w:hyperlink>
+        </w:p>
+        <w:p>
+          <w:pPr>
+            <w:pStyle w:val="TOC1"/>
+            <w:tabs>
+              <w:tab w:val="right" w:leader="dot" w:pos="9016"/>
+            </w:tabs>
+            <w:rPr>
+              <w:rFonts w:eastAsiaTheme="minorEastAsia"/>
+              <w:noProof/>
+              <w:kern w:val="2"/>
+              <w:lang w:eastAsia="en-IN"/>
+              <w14:ligatures w14:val="standardContextual"/>
+            </w:rPr>
+          </w:pPr>
+          <w:hyperlink w:anchor="_Toc145671793" w:history="1">
             <w:r>
               <w:rPr>
                 <w:rStyle w:val="Hyperlink"/>
@@ -1126,7 +1248,7 @@
                 <w:noProof/>
                 <w:webHidden/>
               </w:rPr>
-              <w:instrText xml:space="preserve"> PAGEREF _Toc104980117 \h </w:instrText>
+              <w:instrText xml:space="preserve"> PAGEREF _Toc145671793 \h </w:instrText>
             </w:r>
             <w:r>
               <w:rPr>
@@ -1146,7 +1268,7 @@
                 <w:noProof/>
                 <w:webHidden/>
               </w:rPr>
-              <w:t>10</w:t>
+              <w:t>14</w:t>
             </w:r>
             <w:r>
               <w:rPr>
@@ -1166,10 +1288,12 @@
             <w:rPr>
               <w:rFonts w:eastAsiaTheme="minorEastAsia"/>
               <w:noProof/>
+              <w:kern w:val="2"/>
               <w:lang w:eastAsia="en-IN"/>
+              <w14:ligatures w14:val="standardContextual"/>
             </w:rPr>
           </w:pPr>
-          <w:hyperlink w:anchor="_Toc104980118" w:history="1">
+          <w:hyperlink w:anchor="_Toc145671794" w:history="1">
             <w:r>
               <w:rPr>
                 <w:rStyle w:val="Hyperlink"/>
@@ -1198,7 +1322,7 @@
                 <w:noProof/>
                 <w:webHidden/>
               </w:rPr>
-              <w:instrText xml:space="preserve"> PAGEREF _Toc104980118 \h </w:instrText>
+              <w:instrText xml:space="preserve"> PAGEREF _Toc145671794 \h </w:instrText>
             </w:r>
             <w:r>
               <w:rPr>
@@ -1218,7 +1342,7 @@
                 <w:noProof/>
                 <w:webHidden/>
               </w:rPr>
-              <w:t>10</w:t>
+              <w:t>14</w:t>
             </w:r>
             <w:r>
               <w:rPr>
@@ -1238,10 +1362,12 @@
             <w:rPr>
               <w:rFonts w:eastAsiaTheme="minorEastAsia"/>
               <w:noProof/>
+              <w:kern w:val="2"/>
               <w:lang w:eastAsia="en-IN"/>
+              <w14:ligatures w14:val="standardContextual"/>
             </w:rPr>
           </w:pPr>
-          <w:hyperlink w:anchor="_Toc104980119" w:history="1">
+          <w:hyperlink w:anchor="_Toc145671795" w:history="1">
             <w:r>
               <w:rPr>
                 <w:rStyle w:val="Hyperlink"/>
@@ -1270,7 +1396,7 @@
                 <w:noProof/>
                 <w:webHidden/>
               </w:rPr>
-              <w:instrText xml:space="preserve"> PAGEREF _Toc104980119 \h </w:instrText>
+              <w:instrText xml:space="preserve"> PAGEREF _Toc145671795 \h </w:instrText>
             </w:r>
             <w:r>
               <w:rPr>
@@ -1290,7 +1416,7 @@
                 <w:noProof/>
                 <w:webHidden/>
               </w:rPr>
-              <w:t>11</w:t>
+              <w:t>15</w:t>
             </w:r>
             <w:r>
               <w:rPr>
@@ -1310,10 +1436,12 @@
             <w:rPr>
               <w:rFonts w:eastAsiaTheme="minorEastAsia"/>
               <w:noProof/>
+              <w:kern w:val="2"/>
               <w:lang w:eastAsia="en-IN"/>
+              <w14:ligatures w14:val="standardContextual"/>
             </w:rPr>
           </w:pPr>
-          <w:hyperlink w:anchor="_Toc104980120" w:history="1">
+          <w:hyperlink w:anchor="_Toc145671796" w:history="1">
             <w:r>
               <w:rPr>
                 <w:rStyle w:val="Hyperlink"/>
@@ -1342,7 +1470,7 @@
                 <w:noProof/>
                 <w:webHidden/>
               </w:rPr>
-              <w:instrText xml:space="preserve"> PAGEREF _Toc104980120 \h </w:instrText>
+              <w:instrText xml:space="preserve"> PAGEREF _Toc145671796 \h </w:instrText>
             </w:r>
             <w:r>
               <w:rPr>
@@ -1362,7 +1490,7 @@
                 <w:noProof/>
                 <w:webHidden/>
               </w:rPr>
-              <w:t>11</w:t>
+              <w:t>15</w:t>
             </w:r>
             <w:r>
               <w:rPr>
@@ -1382,10 +1510,12 @@
             <w:rPr>
               <w:rFonts w:eastAsiaTheme="minorEastAsia"/>
               <w:noProof/>
+              <w:kern w:val="2"/>
               <w:lang w:eastAsia="en-IN"/>
+              <w14:ligatures w14:val="standardContextual"/>
             </w:rPr>
           </w:pPr>
-          <w:hyperlink w:anchor="_Toc104980121" w:history="1">
+          <w:hyperlink w:anchor="_Toc145671797" w:history="1">
             <w:r>
               <w:rPr>
                 <w:rStyle w:val="Hyperlink"/>
@@ -1414,7 +1544,7 @@
                 <w:noProof/>
                 <w:webHidden/>
               </w:rPr>
-              <w:instrText xml:space="preserve"> PAGEREF _Toc104980121 \h </w:instrText>
+              <w:instrText xml:space="preserve"> PAGEREF _Toc145671797 \h </w:instrText>
             </w:r>
             <w:r>
               <w:rPr>
@@ -1434,7 +1564,7 @@
                 <w:noProof/>
                 <w:webHidden/>
               </w:rPr>
-              <w:t>12</w:t>
+              <w:t>16</w:t>
             </w:r>
             <w:r>
               <w:rPr>
@@ -1454,10 +1584,12 @@
             <w:rPr>
               <w:rFonts w:eastAsiaTheme="minorEastAsia"/>
               <w:noProof/>
+              <w:kern w:val="2"/>
               <w:lang w:eastAsia="en-IN"/>
+              <w14:ligatures w14:val="standardContextual"/>
             </w:rPr>
           </w:pPr>
-          <w:hyperlink w:anchor="_Toc104980122" w:history="1">
+          <w:hyperlink w:anchor="_Toc145671798" w:history="1">
             <w:r>
               <w:rPr>
                 <w:rStyle w:val="Hyperlink"/>
@@ -1486,7 +1618,7 @@
                 <w:noProof/>
                 <w:webHidden/>
               </w:rPr>
-              <w:instrText xml:space="preserve"> PAGEREF _Toc104980122 \h </w:instrText>
+              <w:instrText xml:space="preserve"> PAGEREF _Toc145671798 \h </w:instrText>
             </w:r>
             <w:r>
               <w:rPr>
@@ -1506,7 +1638,7 @@
                 <w:noProof/>
                 <w:webHidden/>
               </w:rPr>
-              <w:t>12</w:t>
+              <w:t>16</w:t>
             </w:r>
             <w:r>
               <w:rPr>
@@ -1526,10 +1658,12 @@
             <w:rPr>
               <w:rFonts w:eastAsiaTheme="minorEastAsia"/>
               <w:noProof/>
+              <w:kern w:val="2"/>
               <w:lang w:eastAsia="en-IN"/>
+              <w14:ligatures w14:val="standardContextual"/>
             </w:rPr>
           </w:pPr>
-          <w:hyperlink w:anchor="_Toc104980123" w:history="1">
+          <w:hyperlink w:anchor="_Toc145671799" w:history="1">
             <w:r>
               <w:rPr>
                 <w:rStyle w:val="Hyperlink"/>
@@ -1559,7 +1693,7 @@
                 <w:noProof/>
                 <w:webHidden/>
               </w:rPr>
-              <w:instrText xml:space="preserve"> PAGEREF _Toc104980123 \h </w:instrText>
+              <w:instrText xml:space="preserve"> PAGEREF _Toc145671799 \h </w:instrText>
             </w:r>
             <w:r>
               <w:rPr>
@@ -1579,7 +1713,7 @@
                 <w:noProof/>
                 <w:webHidden/>
               </w:rPr>
-              <w:t>13</w:t>
+              <w:t>17</w:t>
             </w:r>
             <w:r>
               <w:rPr>
@@ -1599,10 +1733,12 @@
             <w:rPr>
               <w:rFonts w:eastAsiaTheme="minorEastAsia"/>
               <w:noProof/>
+              <w:kern w:val="2"/>
               <w:lang w:eastAsia="en-IN"/>
+              <w14:ligatures w14:val="standardContextual"/>
             </w:rPr>
           </w:pPr>
-          <w:hyperlink w:anchor="_Toc104980124" w:history="1">
+          <w:hyperlink w:anchor="_Toc145671800" w:history="1">
             <w:r>
               <w:rPr>
                 <w:rStyle w:val="Hyperlink"/>
@@ -1631,7 +1767,7 @@
                 <w:noProof/>
                 <w:webHidden/>
               </w:rPr>
-              <w:instrText xml:space="preserve"> PAGEREF _Toc104980124 \h </w:instrText>
+              <w:instrText xml:space="preserve"> PAGEREF _Toc145671800 \h </w:instrText>
             </w:r>
             <w:r>
               <w:rPr>
@@ -1651,7 +1787,7 @@
                 <w:noProof/>
                 <w:webHidden/>
               </w:rPr>
-              <w:t>13</w:t>
+              <w:t>17</w:t>
             </w:r>
             <w:r>
               <w:rPr>
@@ -1671,10 +1807,12 @@
             <w:rPr>
               <w:rFonts w:eastAsiaTheme="minorEastAsia"/>
               <w:noProof/>
+              <w:kern w:val="2"/>
               <w:lang w:eastAsia="en-IN"/>
+              <w14:ligatures w14:val="standardContextual"/>
             </w:rPr>
           </w:pPr>
-          <w:hyperlink w:anchor="_Toc104980125" w:history="1">
+          <w:hyperlink w:anchor="_Toc145671801" w:history="1">
             <w:r>
               <w:rPr>
                 <w:rStyle w:val="Hyperlink"/>
@@ -1703,7 +1841,7 @@
                 <w:noProof/>
                 <w:webHidden/>
               </w:rPr>
-              <w:instrText xml:space="preserve"> PAGEREF _Toc104980125 \h </w:instrText>
+              <w:instrText xml:space="preserve"> PAGEREF _Toc145671801 \h </w:instrText>
             </w:r>
             <w:r>
               <w:rPr>
@@ -1723,7 +1861,7 @@
                 <w:noProof/>
                 <w:webHidden/>
               </w:rPr>
-              <w:t>13</w:t>
+              <w:t>18</w:t>
             </w:r>
             <w:r>
               <w:rPr>
@@ -1743,10 +1881,87 @@
             <w:rPr>
               <w:rFonts w:eastAsiaTheme="minorEastAsia"/>
               <w:noProof/>
+              <w:kern w:val="2"/>
               <w:lang w:eastAsia="en-IN"/>
+              <w14:ligatures w14:val="standardContextual"/>
             </w:rPr>
           </w:pPr>
-          <w:hyperlink w:anchor="_Toc104980126" w:history="1">
+          <w:hyperlink w:anchor="_Toc145671802" w:history="1">
+            <w:r>
+              <w:rPr>
+                <w:rStyle w:val="Hyperlink"/>
+                <w:rFonts w:eastAsia="Calibri Light"/>
+                <w:b/>
+                <w:bCs/>
+                <w:noProof/>
+              </w:rPr>
+              <w:t>Browsing Intel Finished Reports</w:t>
+            </w:r>
+            <w:r>
+              <w:rPr>
+                <w:noProof/>
+                <w:webHidden/>
+              </w:rPr>
+              <w:tab/>
+            </w:r>
+            <w:r>
+              <w:rPr>
+                <w:noProof/>
+                <w:webHidden/>
+              </w:rPr>
+              <w:fldChar w:fldCharType="begin"/>
+            </w:r>
+            <w:r>
+              <w:rPr>
+                <w:noProof/>
+                <w:webHidden/>
+              </w:rPr>
+              <w:instrText xml:space="preserve"> PAGEREF _Toc145671802 \h </w:instrText>
+            </w:r>
+            <w:r>
+              <w:rPr>
+                <w:noProof/>
+                <w:webHidden/>
+              </w:rPr>
+            </w:r>
+            <w:r>
+              <w:rPr>
+                <w:noProof/>
+                <w:webHidden/>
+              </w:rPr>
+              <w:fldChar w:fldCharType="separate"/>
+            </w:r>
+            <w:r>
+              <w:rPr>
+                <w:noProof/>
+                <w:webHidden/>
+              </w:rPr>
+              <w:t>18</w:t>
+            </w:r>
+            <w:r>
+              <w:rPr>
+                <w:noProof/>
+                <w:webHidden/>
+              </w:rPr>
+              <w:fldChar w:fldCharType="end"/>
+            </w:r>
+          </w:hyperlink>
+        </w:p>
+        <w:p>
+          <w:pPr>
+            <w:pStyle w:val="TOC1"/>
+            <w:tabs>
+              <w:tab w:val="right" w:leader="dot" w:pos="9016"/>
+            </w:tabs>
+            <w:rPr>
+              <w:rFonts w:eastAsiaTheme="minorEastAsia"/>
+              <w:noProof/>
+              <w:kern w:val="2"/>
+              <w:lang w:eastAsia="en-IN"/>
+              <w14:ligatures w14:val="standardContextual"/>
+            </w:rPr>
+          </w:pPr>
+          <w:hyperlink w:anchor="_Toc145671803" w:history="1">
             <w:r>
               <w:rPr>
                 <w:rStyle w:val="Hyperlink"/>
@@ -1775,7 +1990,7 @@
                 <w:noProof/>
                 <w:webHidden/>
               </w:rPr>
-              <w:instrText xml:space="preserve"> PAGEREF _Toc104980126 \h </w:instrText>
+              <w:instrText xml:space="preserve"> PAGEREF _Toc145671803 \h </w:instrText>
             </w:r>
             <w:r>
               <w:rPr>
@@ -1795,7 +2010,7 @@
                 <w:noProof/>
                 <w:webHidden/>
               </w:rPr>
-              <w:t>14</w:t>
+              <w:t>18</w:t>
             </w:r>
             <w:r>
               <w:rPr>
@@ -1837,13 +2052,12 @@
       </w:pPr>
       <w:bookmarkStart w:id="0" w:name="_Toc78463604"/>
       <w:bookmarkStart w:id="1" w:name="_Toc83992875"/>
-      <w:bookmarkStart w:id="2" w:name="_Toc104980106"/>
+      <w:bookmarkStart w:id="2" w:name="_Toc145671781"/>
       <w:r>
         <w:rPr>
           <w:b/>
           <w:bCs/>
         </w:rPr>
-        <w:lastRenderedPageBreak/>
         <w:t>Introduction</w:t>
       </w:r>
       <w:bookmarkEnd w:id="0"/>
@@ -2003,7 +2217,7 @@
       </w:pPr>
       <w:bookmarkStart w:id="3" w:name="_Toc78463605"/>
       <w:bookmarkStart w:id="4" w:name="_Toc83992876"/>
-      <w:bookmarkStart w:id="5" w:name="_Toc104980107"/>
+      <w:bookmarkStart w:id="5" w:name="_Toc145671782"/>
       <w:r>
         <w:rPr>
           <w:rFonts w:ascii="Cambria" w:eastAsia="Cambria" w:hAnsi="Cambria" w:cs="Cambria"/>
@@ -2325,7 +2539,7 @@
         </w:rPr>
       </w:pPr>
       <w:bookmarkStart w:id="6" w:name="_Toc83992877"/>
-      <w:bookmarkStart w:id="7" w:name="_Toc104980108"/>
+      <w:bookmarkStart w:id="7" w:name="_Toc145671783"/>
       <w:r>
         <w:rPr>
           <w:rFonts w:ascii="Cambria" w:eastAsia="Cambria" w:hAnsi="Cambria" w:cs="Cambria"/>
@@ -2544,23 +2758,13 @@
                 <w:szCs w:val="24"/>
               </w:rPr>
             </w:pPr>
-            <w:proofErr w:type="spellStart"/>
             <w:r>
               <w:rPr>
                 <w:rFonts w:cstheme="minorHAnsi"/>
                 <w:sz w:val="24"/>
                 <w:szCs w:val="24"/>
               </w:rPr>
-              <w:t>WatchList</w:t>
-            </w:r>
-            <w:proofErr w:type="spellEnd"/>
-            <w:r>
-              <w:rPr>
-                <w:rFonts w:cstheme="minorHAnsi"/>
-                <w:sz w:val="24"/>
-                <w:szCs w:val="24"/>
-              </w:rPr>
-              <w:t xml:space="preserve"> IPv4</w:t>
+              <w:t>Finished Intelligence Document</w:t>
             </w:r>
           </w:p>
         </w:tc>
@@ -2582,7 +2786,7 @@
                 <w:sz w:val="24"/>
                 <w:szCs w:val="24"/>
               </w:rPr>
-              <w:t>Indicator of type Address</w:t>
+              <w:t>Document</w:t>
             </w:r>
           </w:p>
         </w:tc>
@@ -2616,7 +2820,7 @@
                 <w:sz w:val="24"/>
                 <w:szCs w:val="24"/>
               </w:rPr>
-              <w:t xml:space="preserve"> Email Addresses</w:t>
+              <w:t xml:space="preserve"> IPv4</w:t>
             </w:r>
           </w:p>
         </w:tc>
@@ -2638,15 +2842,7 @@
                 <w:sz w:val="24"/>
                 <w:szCs w:val="24"/>
               </w:rPr>
-              <w:t xml:space="preserve">Indicator of type </w:t>
-            </w:r>
-            <w:r>
-              <w:rPr>
-                <w:rFonts w:cstheme="minorHAnsi"/>
-                <w:sz w:val="24"/>
-                <w:szCs w:val="24"/>
-              </w:rPr>
-              <w:t>Email Address</w:t>
+              <w:t>Indicator of type Address</w:t>
             </w:r>
           </w:p>
         </w:tc>
@@ -2680,7 +2876,7 @@
                 <w:sz w:val="24"/>
                 <w:szCs w:val="24"/>
               </w:rPr>
-              <w:t xml:space="preserve"> URL</w:t>
+              <w:t xml:space="preserve"> Email Addresses</w:t>
             </w:r>
           </w:p>
         </w:tc>
@@ -2702,7 +2898,15 @@
                 <w:sz w:val="24"/>
                 <w:szCs w:val="24"/>
               </w:rPr>
-              <w:t>Indicator of type URL</w:t>
+              <w:t xml:space="preserve">Indicator of type </w:t>
+            </w:r>
+            <w:r>
+              <w:rPr>
+                <w:rFonts w:cstheme="minorHAnsi"/>
+                <w:sz w:val="24"/>
+                <w:szCs w:val="24"/>
+              </w:rPr>
+              <w:t>Email Address</w:t>
             </w:r>
           </w:p>
         </w:tc>
@@ -2736,7 +2940,7 @@
                 <w:sz w:val="24"/>
                 <w:szCs w:val="24"/>
               </w:rPr>
-              <w:t xml:space="preserve"> Domain</w:t>
+              <w:t xml:space="preserve"> URL</w:t>
             </w:r>
           </w:p>
         </w:tc>
@@ -2758,7 +2962,7 @@
                 <w:sz w:val="24"/>
                 <w:szCs w:val="24"/>
               </w:rPr>
-              <w:t>Indicator of type Host</w:t>
+              <w:t>Indicator of type URL</w:t>
             </w:r>
           </w:p>
         </w:tc>
@@ -2776,13 +2980,23 @@
                 <w:szCs w:val="24"/>
               </w:rPr>
             </w:pPr>
+            <w:proofErr w:type="spellStart"/>
             <w:r>
               <w:rPr>
                 <w:rFonts w:cstheme="minorHAnsi"/>
                 <w:sz w:val="24"/>
                 <w:szCs w:val="24"/>
               </w:rPr>
-              <w:t>Malware Artifacts</w:t>
+              <w:t>WatchList</w:t>
+            </w:r>
+            <w:proofErr w:type="spellEnd"/>
+            <w:r>
+              <w:rPr>
+                <w:rFonts w:cstheme="minorHAnsi"/>
+                <w:sz w:val="24"/>
+                <w:szCs w:val="24"/>
+              </w:rPr>
+              <w:t xml:space="preserve"> Domain</w:t>
             </w:r>
           </w:p>
         </w:tc>
@@ -2804,6 +3018,52 @@
                 <w:sz w:val="24"/>
                 <w:szCs w:val="24"/>
               </w:rPr>
+              <w:t>Indicator of type Host</w:t>
+            </w:r>
+          </w:p>
+        </w:tc>
+      </w:tr>
+      <w:tr>
+        <w:tc>
+          <w:tcPr>
+            <w:tcW w:w="4531" w:type="dxa"/>
+          </w:tcPr>
+          <w:p>
+            <w:pPr>
+              <w:rPr>
+                <w:rFonts w:cstheme="minorHAnsi"/>
+                <w:sz w:val="24"/>
+                <w:szCs w:val="24"/>
+              </w:rPr>
+            </w:pPr>
+            <w:r>
+              <w:rPr>
+                <w:rFonts w:cstheme="minorHAnsi"/>
+                <w:sz w:val="24"/>
+                <w:szCs w:val="24"/>
+              </w:rPr>
+              <w:t>Malware Artifacts</w:t>
+            </w:r>
+          </w:p>
+        </w:tc>
+        <w:tc>
+          <w:tcPr>
+            <w:tcW w:w="4395" w:type="dxa"/>
+          </w:tcPr>
+          <w:p>
+            <w:pPr>
+              <w:rPr>
+                <w:rFonts w:cstheme="minorHAnsi"/>
+                <w:sz w:val="24"/>
+                <w:szCs w:val="24"/>
+              </w:rPr>
+            </w:pPr>
+            <w:r>
+              <w:rPr>
+                <w:rFonts w:cstheme="minorHAnsi"/>
+                <w:sz w:val="24"/>
+                <w:szCs w:val="24"/>
+              </w:rPr>
               <w:t>Indicator of type File</w:t>
             </w:r>
           </w:p>
@@ -2821,7 +3081,7 @@
       </w:pPr>
       <w:bookmarkStart w:id="8" w:name="_Toc78463607"/>
       <w:bookmarkStart w:id="9" w:name="_Toc83992878"/>
-      <w:bookmarkStart w:id="10" w:name="_Toc104980109"/>
+      <w:bookmarkStart w:id="10" w:name="_Toc145671784"/>
       <w:r>
         <w:rPr>
           <w:b/>
@@ -2893,7 +3153,7 @@
       </w:pPr>
       <w:bookmarkStart w:id="11" w:name="_Toc78463608"/>
       <w:bookmarkStart w:id="12" w:name="_Toc83992879"/>
-      <w:bookmarkStart w:id="13" w:name="_Toc104980110"/>
+      <w:bookmarkStart w:id="13" w:name="_Toc145671785"/>
       <w:r>
         <w:rPr>
           <w:b/>
@@ -2939,7 +3199,45 @@
           <w:sz w:val="24"/>
           <w:szCs w:val="24"/>
         </w:rPr>
-        <w:t>(Install an App). For more information, contact your ThreatConnect Customer Success representatives.</w:t>
+        <w:t>(Install an App).</w:t>
+      </w:r>
+      <w:r>
+        <w:rPr>
+          <w:rFonts w:ascii="Calibri" w:eastAsia="Calibri" w:hAnsi="Calibri" w:cs="Calibri"/>
+          <w:color w:val="000000" w:themeColor="text1"/>
+          <w:sz w:val="24"/>
+          <w:szCs w:val="24"/>
+        </w:rPr>
+        <w:t xml:space="preserve"> The App is available on GitHub </w:t>
+      </w:r>
+      <w:hyperlink r:id="rId10" w:history="1">
+        <w:r>
+          <w:rPr>
+            <w:rStyle w:val="Hyperlink"/>
+            <w:rFonts w:ascii="Calibri" w:eastAsia="Calibri" w:hAnsi="Calibri" w:cs="Calibri"/>
+            <w:sz w:val="24"/>
+            <w:szCs w:val="24"/>
+          </w:rPr>
+          <w:t>here</w:t>
+        </w:r>
+      </w:hyperlink>
+      <w:r>
+        <w:rPr>
+          <w:rFonts w:ascii="Calibri" w:eastAsia="Calibri" w:hAnsi="Calibri" w:cs="Calibri"/>
+          <w:color w:val="000000" w:themeColor="text1"/>
+          <w:sz w:val="24"/>
+          <w:szCs w:val="24"/>
+        </w:rPr>
+        <w:t>.</w:t>
+      </w:r>
+      <w:r>
+        <w:rPr>
+          <w:rFonts w:ascii="Calibri" w:eastAsia="Calibri" w:hAnsi="Calibri" w:cs="Calibri"/>
+          <w:color w:val="000000" w:themeColor="text1"/>
+          <w:sz w:val="24"/>
+          <w:szCs w:val="24"/>
+        </w:rPr>
+        <w:t xml:space="preserve"> For more information, contact your ThreatConnect Customer Success representatives.</w:t>
       </w:r>
       <w:r>
         <w:rPr>
@@ -2960,7 +3258,7 @@
         </w:rPr>
       </w:pPr>
       <w:bookmarkStart w:id="14" w:name="_Toc83992880"/>
-      <w:bookmarkStart w:id="15" w:name="_Toc104980111"/>
+      <w:bookmarkStart w:id="15" w:name="_Toc145671786"/>
       <w:r>
         <w:rPr>
           <w:b/>
@@ -3136,8 +3434,19 @@
           <w:sz w:val="24"/>
           <w:szCs w:val="24"/>
         </w:rPr>
-        <w:t>Click on the + to create a new job</w:t>
-      </w:r>
+        <w:t xml:space="preserve">Click on the + to create a new </w:t>
+      </w:r>
+      <w:proofErr w:type="gramStart"/>
+      <w:r>
+        <w:rPr>
+          <w:rFonts w:eastAsiaTheme="minorEastAsia"/>
+          <w:color w:val="000000" w:themeColor="text1"/>
+          <w:sz w:val="24"/>
+          <w:szCs w:val="24"/>
+        </w:rPr>
+        <w:t>job</w:t>
+      </w:r>
+      <w:proofErr w:type="gramEnd"/>
     </w:p>
     <w:p>
       <w:pPr>
@@ -3159,63 +3468,6 @@
             <wp:extent cx="5981700" cy="3209735"/>
             <wp:effectExtent l="0" t="0" r="0" b="0"/>
             <wp:docPr id="1179316376" name="Picture 1179316376"/>
-            <wp:cNvGraphicFramePr>
-              <a:graphicFrameLocks xmlns:a="http://schemas.openxmlformats.org/drawingml/2006/main" noChangeAspect="1"/>
-            </wp:cNvGraphicFramePr>
-            <a:graphic xmlns:a="http://schemas.openxmlformats.org/drawingml/2006/main">
-              <a:graphicData uri="http://schemas.openxmlformats.org/drawingml/2006/picture">
-                <pic:pic xmlns:pic="http://schemas.openxmlformats.org/drawingml/2006/picture">
-                  <pic:nvPicPr>
-                    <pic:cNvPr id="0" name=""/>
-                    <pic:cNvPicPr/>
-                  </pic:nvPicPr>
-                  <pic:blipFill>
-                    <a:blip r:embed="rId10" cstate="print">
-                      <a:extLst>
-                        <a:ext uri="{28A0092B-C50C-407E-A947-70E740481C1C}">
-                          <a14:useLocalDpi xmlns:a14="http://schemas.microsoft.com/office/drawing/2010/main" val="0"/>
-                        </a:ext>
-                      </a:extLst>
-                    </a:blip>
-                    <a:stretch>
-                      <a:fillRect/>
-                    </a:stretch>
-                  </pic:blipFill>
-                  <pic:spPr>
-                    <a:xfrm>
-                      <a:off x="0" y="0"/>
-                      <a:ext cx="5984542" cy="3211260"/>
-                    </a:xfrm>
-                    <a:prstGeom prst="rect">
-                      <a:avLst/>
-                    </a:prstGeom>
-                  </pic:spPr>
-                </pic:pic>
-              </a:graphicData>
-            </a:graphic>
-          </wp:inline>
-        </w:drawing>
-      </w:r>
-    </w:p>
-    <w:p>
-      <w:pPr>
-        <w:tabs>
-          <w:tab w:val="left" w:pos="819"/>
-          <w:tab w:val="left" w:pos="820"/>
-        </w:tabs>
-        <w:spacing w:before="47" w:line="285" w:lineRule="auto"/>
-        <w:ind w:right="765"/>
-        <w:jc w:val="both"/>
-      </w:pPr>
-      <w:r>
-        <w:rPr>
-          <w:noProof/>
-        </w:rPr>
-        <w:drawing>
-          <wp:inline distT="0" distB="0" distL="0" distR="0" wp14:anchorId="7689A026" wp14:editId="1A096508">
-            <wp:extent cx="6019800" cy="1254125"/>
-            <wp:effectExtent l="0" t="0" r="0" b="0"/>
-            <wp:docPr id="1881009742" name="Picture 1881009742"/>
             <wp:cNvGraphicFramePr>
               <a:graphicFrameLocks xmlns:a="http://schemas.openxmlformats.org/drawingml/2006/main" noChangeAspect="1"/>
             </wp:cNvGraphicFramePr>
@@ -3241,6 +3493,63 @@
                   <pic:spPr>
                     <a:xfrm>
                       <a:off x="0" y="0"/>
+                      <a:ext cx="5984542" cy="3211260"/>
+                    </a:xfrm>
+                    <a:prstGeom prst="rect">
+                      <a:avLst/>
+                    </a:prstGeom>
+                  </pic:spPr>
+                </pic:pic>
+              </a:graphicData>
+            </a:graphic>
+          </wp:inline>
+        </w:drawing>
+      </w:r>
+    </w:p>
+    <w:p>
+      <w:pPr>
+        <w:tabs>
+          <w:tab w:val="left" w:pos="819"/>
+          <w:tab w:val="left" w:pos="820"/>
+        </w:tabs>
+        <w:spacing w:before="47" w:line="285" w:lineRule="auto"/>
+        <w:ind w:right="765"/>
+        <w:jc w:val="both"/>
+      </w:pPr>
+      <w:r>
+        <w:rPr>
+          <w:noProof/>
+        </w:rPr>
+        <w:drawing>
+          <wp:inline distT="0" distB="0" distL="0" distR="0" wp14:anchorId="7689A026" wp14:editId="1A096508">
+            <wp:extent cx="6019800" cy="1254125"/>
+            <wp:effectExtent l="0" t="0" r="0" b="0"/>
+            <wp:docPr id="1881009742" name="Picture 1881009742"/>
+            <wp:cNvGraphicFramePr>
+              <a:graphicFrameLocks xmlns:a="http://schemas.openxmlformats.org/drawingml/2006/main" noChangeAspect="1"/>
+            </wp:cNvGraphicFramePr>
+            <a:graphic xmlns:a="http://schemas.openxmlformats.org/drawingml/2006/main">
+              <a:graphicData uri="http://schemas.openxmlformats.org/drawingml/2006/picture">
+                <pic:pic xmlns:pic="http://schemas.openxmlformats.org/drawingml/2006/picture">
+                  <pic:nvPicPr>
+                    <pic:cNvPr id="0" name=""/>
+                    <pic:cNvPicPr/>
+                  </pic:nvPicPr>
+                  <pic:blipFill>
+                    <a:blip r:embed="rId12" cstate="print">
+                      <a:extLst>
+                        <a:ext uri="{28A0092B-C50C-407E-A947-70E740481C1C}">
+                          <a14:useLocalDpi xmlns:a14="http://schemas.microsoft.com/office/drawing/2010/main" val="0"/>
+                        </a:ext>
+                      </a:extLst>
+                    </a:blip>
+                    <a:stretch>
+                      <a:fillRect/>
+                    </a:stretch>
+                  </pic:blipFill>
+                  <pic:spPr>
+                    <a:xfrm>
+                      <a:off x="0" y="0"/>
                       <a:ext cx="6019800" cy="1254125"/>
                     </a:xfrm>
                     <a:prstGeom prst="rect">
@@ -3263,7 +3572,7 @@
           <w:bCs/>
         </w:rPr>
       </w:pPr>
-      <w:bookmarkStart w:id="17" w:name="_Toc104980112"/>
+      <w:bookmarkStart w:id="17" w:name="_Toc145671787"/>
       <w:r>
         <w:rPr>
           <w:b/>
@@ -3426,7 +3735,7 @@
         </w:rPr>
         <w:lastRenderedPageBreak/>
         <w:drawing>
-          <wp:inline distT="0" distB="0" distL="0" distR="0" wp14:anchorId="67021605" wp14:editId="69B04658">
+          <wp:inline distT="0" distB="0" distL="0" distR="0" wp14:anchorId="67021605" wp14:editId="3323E063">
             <wp:extent cx="5731510" cy="7456170"/>
             <wp:effectExtent l="0" t="0" r="2540" b="0"/>
             <wp:docPr id="4" name="Picture 4" descr="Graphical user interface, application&#10;&#10;Description automatically generated"/>
@@ -3441,7 +3750,7 @@
                     <pic:cNvPicPr/>
                   </pic:nvPicPr>
                   <pic:blipFill>
-                    <a:blip r:embed="rId12" cstate="print">
+                    <a:blip r:embed="rId13" cstate="print">
                       <a:extLst>
                         <a:ext uri="{28A0092B-C50C-407E-A947-70E740481C1C}">
                           <a14:useLocalDpi xmlns:a14="http://schemas.microsoft.com/office/drawing/2010/main" val="0"/>
@@ -3476,7 +3785,7 @@
           <w:bCs/>
         </w:rPr>
       </w:pPr>
-      <w:bookmarkStart w:id="18" w:name="_Toc104980113"/>
+      <w:bookmarkStart w:id="18" w:name="_Toc145671788"/>
       <w:r>
         <w:rPr>
           <w:b/>
@@ -3681,7 +3990,7 @@
         </w:rPr>
         <w:t xml:space="preserve">Base URL (Required -Ex: </w:t>
       </w:r>
-      <w:hyperlink r:id="rId13" w:tgtFrame="_blank" w:history="1">
+      <w:hyperlink r:id="rId14" w:tgtFrame="_blank" w:history="1">
         <w:r>
           <w:rPr>
             <w:rFonts w:ascii="Calibri" w:eastAsia="Calibri" w:hAnsi="Calibri" w:cs="Calibri"/>
@@ -3738,28 +4047,7 @@
           <w:rFonts w:ascii="Calibri" w:eastAsia="Calibri" w:hAnsi="Calibri" w:cs="Calibri"/>
           <w:sz w:val="24"/>
         </w:rPr>
-        <w:t>Cofense Intelligence API Password</w:t>
-      </w:r>
-      <w:r>
-        <w:rPr>
-          <w:rFonts w:ascii="Calibri" w:eastAsia="Calibri" w:hAnsi="Calibri" w:cs="Calibri"/>
-          <w:sz w:val="24"/>
-        </w:rPr>
-        <w:t xml:space="preserve"> (</w:t>
-      </w:r>
-      <w:r>
-        <w:rPr>
-          <w:rFonts w:ascii="Calibri" w:eastAsia="Calibri" w:hAnsi="Calibri" w:cs="Calibri"/>
-          <w:sz w:val="24"/>
-        </w:rPr>
-        <w:t>Required – Password of Cofense Intelligence API credentials that will be used.</w:t>
-      </w:r>
-      <w:r>
-        <w:rPr>
-          <w:rFonts w:ascii="Calibri" w:eastAsia="Calibri" w:hAnsi="Calibri" w:cs="Calibri"/>
-          <w:sz w:val="24"/>
-        </w:rPr>
-        <w:t>)</w:t>
+        <w:t>Cofense Intelligence API Password (Required – Password of Cofense Intelligence API credentials that will be used.)</w:t>
       </w:r>
     </w:p>
     <w:p>
@@ -3862,8 +4150,17 @@
           <w:rFonts w:ascii="Calibri" w:eastAsia="Calibri" w:hAnsi="Calibri" w:cs="Calibri"/>
           <w:sz w:val="24"/>
         </w:rPr>
-        <w:t>Cofense Intelligence Position: This parameter tracks the position this integration is at in Cofense Intelligence after initial ingestion. This value could be accessed or populated for troubleshooting, so it is exposed</w:t>
-      </w:r>
+        <w:t xml:space="preserve">Cofense Intelligence Position: This parameter tracks the position this integration is at in Cofense Intelligence after initial ingestion. This value could be accessed or populated for troubleshooting, so it is </w:t>
+      </w:r>
+      <w:proofErr w:type="gramStart"/>
+      <w:r>
+        <w:rPr>
+          <w:rFonts w:ascii="Calibri" w:eastAsia="Calibri" w:hAnsi="Calibri" w:cs="Calibri"/>
+          <w:sz w:val="24"/>
+        </w:rPr>
+        <w:t>exposed</w:t>
+      </w:r>
+      <w:proofErr w:type="gramEnd"/>
     </w:p>
     <w:p>
       <w:pPr>
@@ -3920,7 +4217,7 @@
                     <pic:cNvPicPr/>
                   </pic:nvPicPr>
                   <pic:blipFill>
-                    <a:blip r:embed="rId14" cstate="print">
+                    <a:blip r:embed="rId15" cstate="print">
                       <a:extLst>
                         <a:ext uri="{28A0092B-C50C-407E-A947-70E740481C1C}">
                           <a14:useLocalDpi xmlns:a14="http://schemas.microsoft.com/office/drawing/2010/main" val="0"/>
@@ -3956,7 +4253,7 @@
           <w:bCs/>
         </w:rPr>
       </w:pPr>
-      <w:bookmarkStart w:id="19" w:name="_Toc104980114"/>
+      <w:bookmarkStart w:id="19" w:name="_Toc145671789"/>
       <w:r>
         <w:rPr>
           <w:b/>
@@ -4057,7 +4354,7 @@
                     <pic:cNvPicPr/>
                   </pic:nvPicPr>
                   <pic:blipFill>
-                    <a:blip r:embed="rId15">
+                    <a:blip r:embed="rId16">
                       <a:extLst>
                         <a:ext uri="{28A0092B-C50C-407E-A947-70E740481C1C}">
                           <a14:useLocalDpi xmlns:a14="http://schemas.microsoft.com/office/drawing/2010/main" val="0"/>
@@ -4093,7 +4390,7 @@
           <w:bCs/>
         </w:rPr>
       </w:pPr>
-      <w:bookmarkStart w:id="20" w:name="_Toc104980115"/>
+      <w:bookmarkStart w:id="20" w:name="_Toc145671790"/>
       <w:r>
         <w:rPr>
           <w:b/>
@@ -4209,7 +4506,7 @@
                     <pic:cNvPicPr/>
                   </pic:nvPicPr>
                   <pic:blipFill>
-                    <a:blip r:embed="rId16">
+                    <a:blip r:embed="rId17">
                       <a:extLst>
                         <a:ext uri="{28A0092B-C50C-407E-A947-70E740481C1C}">
                           <a14:useLocalDpi xmlns:a14="http://schemas.microsoft.com/office/drawing/2010/main" val="0"/>
@@ -4395,39 +4692,1142 @@
     </w:p>
     <w:p>
       <w:pPr>
+        <w:pStyle w:val="ListParagraph"/>
+        <w:tabs>
+          <w:tab w:val="left" w:pos="1539"/>
+          <w:tab w:val="left" w:pos="1540"/>
+        </w:tabs>
+        <w:spacing w:before="47" w:line="251" w:lineRule="exact"/>
+        <w:rPr>
+          <w:rFonts w:eastAsiaTheme="minorEastAsia"/>
+          <w:color w:val="000000" w:themeColor="text1"/>
+          <w:sz w:val="24"/>
+          <w:szCs w:val="24"/>
+        </w:rPr>
+      </w:pPr>
+    </w:p>
+    <w:p>
+      <w:pPr>
         <w:pStyle w:val="Heading1"/>
         <w:rPr>
           <w:b/>
           <w:bCs/>
         </w:rPr>
       </w:pPr>
-      <w:bookmarkStart w:id="21" w:name="_Toc78463614"/>
-      <w:bookmarkStart w:id="22" w:name="_Toc83992881"/>
-      <w:bookmarkStart w:id="23" w:name="_Toc104980116"/>
-      <w:r>
+    </w:p>
+    <w:p>
+      <w:pPr>
+        <w:pStyle w:val="Heading1"/>
         <w:rPr>
           <w:b/>
           <w:bCs/>
         </w:rPr>
-        <w:t xml:space="preserve">Browsing </w:t>
-      </w:r>
-      <w:r>
+      </w:pPr>
+    </w:p>
+    <w:p>
+      <w:pPr>
+        <w:pStyle w:val="Heading1"/>
         <w:rPr>
           <w:b/>
           <w:bCs/>
         </w:rPr>
-        <w:t>Cofense</w:t>
-      </w:r>
-      <w:r>
+      </w:pPr>
+    </w:p>
+    <w:p>
+      <w:pPr>
+        <w:pStyle w:val="Heading1"/>
         <w:rPr>
           <w:b/>
           <w:bCs/>
         </w:rPr>
-        <w:t xml:space="preserve"> Consulting Feed</w:t>
+      </w:pPr>
+    </w:p>
+    <w:p>
+      <w:pPr>
+        <w:pStyle w:val="Heading1"/>
+        <w:rPr>
+          <w:b/>
+          <w:bCs/>
+        </w:rPr>
+      </w:pPr>
+      <w:bookmarkStart w:id="21" w:name="_Toc145671791"/>
+      <w:r>
+        <w:rPr>
+          <w:b/>
+          <w:bCs/>
+        </w:rPr>
+        <w:t>Feed</w:t>
+      </w:r>
+      <w:r>
+        <w:rPr>
+          <w:b/>
+          <w:bCs/>
+        </w:rPr>
+        <w:t xml:space="preserve"> Deployer Instructions</w:t>
       </w:r>
       <w:bookmarkEnd w:id="21"/>
+    </w:p>
+    <w:p>
+      <w:pPr>
+        <w:rPr>
+          <w:sz w:val="24"/>
+          <w:szCs w:val="24"/>
+        </w:rPr>
+      </w:pPr>
+      <w:r>
+        <w:rPr>
+          <w:sz w:val="24"/>
+          <w:szCs w:val="24"/>
+        </w:rPr>
+        <w:t xml:space="preserve">For users that want an easy experience with deploying the Cofense Intelligence Version 3 feed, follow these steps below. </w:t>
+      </w:r>
+    </w:p>
+    <w:p>
+      <w:pPr>
+        <w:numPr>
+          <w:ilvl w:val="0"/>
+          <w:numId w:val="7"/>
+        </w:numPr>
+        <w:spacing w:after="0" w:line="276" w:lineRule="auto"/>
+        <w:rPr>
+          <w:sz w:val="24"/>
+          <w:szCs w:val="24"/>
+        </w:rPr>
+      </w:pPr>
+      <w:r>
+        <w:rPr>
+          <w:sz w:val="24"/>
+          <w:szCs w:val="24"/>
+        </w:rPr>
+        <w:lastRenderedPageBreak/>
+        <w:t xml:space="preserve">Navigate to the TC Exchange Settings area of the ThreatConnect Platform and go to the installed tab. Filter by Apps and type in Cofense in the search bar. </w:t>
+      </w:r>
+    </w:p>
+    <w:p>
+      <w:pPr>
+        <w:spacing w:after="0" w:line="276" w:lineRule="auto"/>
+        <w:ind w:left="720"/>
+      </w:pPr>
+      <w:r>
+        <w:rPr>
+          <w:noProof/>
+        </w:rPr>
+        <w:drawing>
+          <wp:inline distT="0" distB="0" distL="0" distR="0" wp14:anchorId="713368DE" wp14:editId="474370D0">
+            <wp:extent cx="5731510" cy="1468120"/>
+            <wp:effectExtent l="0" t="0" r="2540" b="0"/>
+            <wp:docPr id="1492713811" name="Picture 7" descr="A screenshot of a computer&#10;&#10;Description automatically generated"/>
+            <wp:cNvGraphicFramePr>
+              <a:graphicFrameLocks xmlns:a="http://schemas.openxmlformats.org/drawingml/2006/main" noChangeAspect="1"/>
+            </wp:cNvGraphicFramePr>
+            <a:graphic xmlns:a="http://schemas.openxmlformats.org/drawingml/2006/main">
+              <a:graphicData uri="http://schemas.openxmlformats.org/drawingml/2006/picture">
+                <pic:pic xmlns:pic="http://schemas.openxmlformats.org/drawingml/2006/picture">
+                  <pic:nvPicPr>
+                    <pic:cNvPr id="1492713811" name="Picture 7" descr="A screenshot of a computer&#10;&#10;Description automatically generated"/>
+                    <pic:cNvPicPr>
+                      <a:picLocks noChangeAspect="1" noChangeArrowheads="1"/>
+                    </pic:cNvPicPr>
+                  </pic:nvPicPr>
+                  <pic:blipFill>
+                    <a:blip r:embed="rId18" cstate="print">
+                      <a:extLst>
+                        <a:ext uri="{28A0092B-C50C-407E-A947-70E740481C1C}">
+                          <a14:useLocalDpi xmlns:a14="http://schemas.microsoft.com/office/drawing/2010/main" val="0"/>
+                        </a:ext>
+                      </a:extLst>
+                    </a:blip>
+                    <a:srcRect/>
+                    <a:stretch>
+                      <a:fillRect/>
+                    </a:stretch>
+                  </pic:blipFill>
+                  <pic:spPr bwMode="auto">
+                    <a:xfrm>
+                      <a:off x="0" y="0"/>
+                      <a:ext cx="5731510" cy="1468120"/>
+                    </a:xfrm>
+                    <a:prstGeom prst="rect">
+                      <a:avLst/>
+                    </a:prstGeom>
+                    <a:noFill/>
+                    <a:ln>
+                      <a:noFill/>
+                    </a:ln>
+                  </pic:spPr>
+                </pic:pic>
+              </a:graphicData>
+            </a:graphic>
+          </wp:inline>
+        </w:drawing>
+      </w:r>
+    </w:p>
+    <w:p>
+      <w:pPr>
+        <w:numPr>
+          <w:ilvl w:val="0"/>
+          <w:numId w:val="7"/>
+        </w:numPr>
+        <w:spacing w:after="0" w:line="276" w:lineRule="auto"/>
+        <w:rPr>
+          <w:sz w:val="24"/>
+          <w:szCs w:val="24"/>
+        </w:rPr>
+      </w:pPr>
+      <w:r>
+        <w:rPr>
+          <w:sz w:val="24"/>
+          <w:szCs w:val="24"/>
+        </w:rPr>
+        <w:t xml:space="preserve">Click on the … under options on the right side and select deploy. </w:t>
+      </w:r>
+    </w:p>
+    <w:p>
+      <w:pPr>
+        <w:spacing w:after="0" w:line="276" w:lineRule="auto"/>
+        <w:ind w:left="720"/>
+      </w:pPr>
+      <w:r>
+        <w:rPr>
+          <w:noProof/>
+        </w:rPr>
+        <w:drawing>
+          <wp:inline distT="0" distB="0" distL="0" distR="0" wp14:anchorId="5C4B0F52" wp14:editId="0BA28287">
+            <wp:extent cx="3429000" cy="3632200"/>
+            <wp:effectExtent l="0" t="0" r="0" b="6350"/>
+            <wp:docPr id="581302295" name="Picture 6" descr="A screenshot of a computer&#10;&#10;Description automatically generated"/>
+            <wp:cNvGraphicFramePr>
+              <a:graphicFrameLocks xmlns:a="http://schemas.openxmlformats.org/drawingml/2006/main" noChangeAspect="1"/>
+            </wp:cNvGraphicFramePr>
+            <a:graphic xmlns:a="http://schemas.openxmlformats.org/drawingml/2006/main">
+              <a:graphicData uri="http://schemas.openxmlformats.org/drawingml/2006/picture">
+                <pic:pic xmlns:pic="http://schemas.openxmlformats.org/drawingml/2006/picture">
+                  <pic:nvPicPr>
+                    <pic:cNvPr id="581302295" name="Picture 6" descr="A screenshot of a computer&#10;&#10;Description automatically generated"/>
+                    <pic:cNvPicPr>
+                      <a:picLocks noChangeAspect="1" noChangeArrowheads="1"/>
+                    </pic:cNvPicPr>
+                  </pic:nvPicPr>
+                  <pic:blipFill>
+                    <a:blip r:embed="rId19">
+                      <a:extLst>
+                        <a:ext uri="{28A0092B-C50C-407E-A947-70E740481C1C}">
+                          <a14:useLocalDpi xmlns:a14="http://schemas.microsoft.com/office/drawing/2010/main" val="0"/>
+                        </a:ext>
+                      </a:extLst>
+                    </a:blip>
+                    <a:srcRect/>
+                    <a:stretch>
+                      <a:fillRect/>
+                    </a:stretch>
+                  </pic:blipFill>
+                  <pic:spPr bwMode="auto">
+                    <a:xfrm>
+                      <a:off x="0" y="0"/>
+                      <a:ext cx="3429000" cy="3632200"/>
+                    </a:xfrm>
+                    <a:prstGeom prst="rect">
+                      <a:avLst/>
+                    </a:prstGeom>
+                    <a:noFill/>
+                    <a:ln>
+                      <a:noFill/>
+                    </a:ln>
+                  </pic:spPr>
+                </pic:pic>
+              </a:graphicData>
+            </a:graphic>
+          </wp:inline>
+        </w:drawing>
+      </w:r>
+    </w:p>
+    <w:p>
+      <w:pPr>
+        <w:spacing w:after="0" w:line="276" w:lineRule="auto"/>
+        <w:ind w:left="720"/>
+      </w:pPr>
+    </w:p>
+    <w:p>
+      <w:pPr>
+        <w:spacing w:after="0" w:line="276" w:lineRule="auto"/>
+        <w:ind w:left="720"/>
+      </w:pPr>
+    </w:p>
+    <w:p>
+      <w:pPr>
+        <w:spacing w:after="0" w:line="276" w:lineRule="auto"/>
+        <w:ind w:left="720"/>
+      </w:pPr>
+    </w:p>
+    <w:p>
+      <w:pPr>
+        <w:numPr>
+          <w:ilvl w:val="0"/>
+          <w:numId w:val="7"/>
+        </w:numPr>
+        <w:spacing w:after="0" w:line="276" w:lineRule="auto"/>
+        <w:rPr>
+          <w:sz w:val="24"/>
+          <w:szCs w:val="24"/>
+        </w:rPr>
+      </w:pPr>
+      <w:r>
+        <w:rPr>
+          <w:sz w:val="24"/>
+          <w:szCs w:val="24"/>
+        </w:rPr>
+        <w:t xml:space="preserve">The first page of the feed deployer menu will show up. The Sources to Create section will populate automatically with “Cofense Source”.  For the Owners section, choose the organization that the source will be created in. </w:t>
+      </w:r>
+    </w:p>
+    <w:p>
+      <w:pPr>
+        <w:ind w:left="720"/>
+      </w:pPr>
+    </w:p>
+    <w:p>
+      <w:pPr>
+        <w:spacing w:after="0" w:line="276" w:lineRule="auto"/>
+        <w:ind w:left="720"/>
+      </w:pPr>
+      <w:r>
+        <w:rPr>
+          <w:noProof/>
+        </w:rPr>
+        <w:lastRenderedPageBreak/>
+        <w:drawing>
+          <wp:inline distT="0" distB="0" distL="0" distR="0" wp14:anchorId="4697B499" wp14:editId="3ACC3614">
+            <wp:extent cx="5731510" cy="2507615"/>
+            <wp:effectExtent l="0" t="0" r="2540" b="6985"/>
+            <wp:docPr id="1808069233" name="Picture 5" descr="A screenshot of a computer&#10;&#10;Description automatically generated"/>
+            <wp:cNvGraphicFramePr>
+              <a:graphicFrameLocks xmlns:a="http://schemas.openxmlformats.org/drawingml/2006/main" noChangeAspect="1"/>
+            </wp:cNvGraphicFramePr>
+            <a:graphic xmlns:a="http://schemas.openxmlformats.org/drawingml/2006/main">
+              <a:graphicData uri="http://schemas.openxmlformats.org/drawingml/2006/picture">
+                <pic:pic xmlns:pic="http://schemas.openxmlformats.org/drawingml/2006/picture">
+                  <pic:nvPicPr>
+                    <pic:cNvPr id="1808069233" name="Picture 5" descr="A screenshot of a computer&#10;&#10;Description automatically generated"/>
+                    <pic:cNvPicPr>
+                      <a:picLocks noChangeAspect="1" noChangeArrowheads="1"/>
+                    </pic:cNvPicPr>
+                  </pic:nvPicPr>
+                  <pic:blipFill>
+                    <a:blip r:embed="rId20" cstate="print">
+                      <a:extLst>
+                        <a:ext uri="{28A0092B-C50C-407E-A947-70E740481C1C}">
+                          <a14:useLocalDpi xmlns:a14="http://schemas.microsoft.com/office/drawing/2010/main" val="0"/>
+                        </a:ext>
+                      </a:extLst>
+                    </a:blip>
+                    <a:srcRect/>
+                    <a:stretch>
+                      <a:fillRect/>
+                    </a:stretch>
+                  </pic:blipFill>
+                  <pic:spPr bwMode="auto">
+                    <a:xfrm>
+                      <a:off x="0" y="0"/>
+                      <a:ext cx="5731510" cy="2507615"/>
+                    </a:xfrm>
+                    <a:prstGeom prst="rect">
+                      <a:avLst/>
+                    </a:prstGeom>
+                    <a:noFill/>
+                    <a:ln>
+                      <a:noFill/>
+                    </a:ln>
+                  </pic:spPr>
+                </pic:pic>
+              </a:graphicData>
+            </a:graphic>
+          </wp:inline>
+        </w:drawing>
+      </w:r>
+    </w:p>
+    <w:p>
+      <w:pPr>
+        <w:spacing w:after="0" w:line="276" w:lineRule="auto"/>
+        <w:ind w:left="720"/>
+      </w:pPr>
+    </w:p>
+    <w:p>
+      <w:pPr>
+        <w:numPr>
+          <w:ilvl w:val="0"/>
+          <w:numId w:val="7"/>
+        </w:numPr>
+        <w:spacing w:after="0" w:line="276" w:lineRule="auto"/>
+        <w:rPr>
+          <w:sz w:val="24"/>
+          <w:szCs w:val="24"/>
+        </w:rPr>
+      </w:pPr>
+      <w:r>
+        <w:rPr>
+          <w:sz w:val="24"/>
+          <w:szCs w:val="24"/>
+        </w:rPr>
+        <w:t>Click “</w:t>
+      </w:r>
+      <w:r>
+        <w:rPr>
+          <w:sz w:val="24"/>
+          <w:szCs w:val="24"/>
+        </w:rPr>
+        <w:t xml:space="preserve">Next” to advance to the Parameters Tab. </w:t>
+      </w:r>
+    </w:p>
+    <w:p>
+      <w:pPr>
+        <w:ind w:left="720"/>
+      </w:pPr>
+      <w:r>
+        <w:rPr>
+          <w:noProof/>
+        </w:rPr>
+        <w:drawing>
+          <wp:inline distT="0" distB="0" distL="0" distR="0" wp14:anchorId="44F83C6E" wp14:editId="5C7976B7">
+            <wp:extent cx="5731510" cy="2924175"/>
+            <wp:effectExtent l="0" t="0" r="2540" b="9525"/>
+            <wp:docPr id="634153024" name="Picture 4" descr="A screenshot of a computer&#10;&#10;Description automatically generated"/>
+            <wp:cNvGraphicFramePr>
+              <a:graphicFrameLocks xmlns:a="http://schemas.openxmlformats.org/drawingml/2006/main" noChangeAspect="1"/>
+            </wp:cNvGraphicFramePr>
+            <a:graphic xmlns:a="http://schemas.openxmlformats.org/drawingml/2006/main">
+              <a:graphicData uri="http://schemas.openxmlformats.org/drawingml/2006/picture">
+                <pic:pic xmlns:pic="http://schemas.openxmlformats.org/drawingml/2006/picture">
+                  <pic:nvPicPr>
+                    <pic:cNvPr id="634153024" name="Picture 4" descr="A screenshot of a computer&#10;&#10;Description automatically generated"/>
+                    <pic:cNvPicPr>
+                      <a:picLocks noChangeAspect="1" noChangeArrowheads="1"/>
+                    </pic:cNvPicPr>
+                  </pic:nvPicPr>
+                  <pic:blipFill>
+                    <a:blip r:embed="rId21" cstate="print">
+                      <a:extLst>
+                        <a:ext uri="{28A0092B-C50C-407E-A947-70E740481C1C}">
+                          <a14:useLocalDpi xmlns:a14="http://schemas.microsoft.com/office/drawing/2010/main" val="0"/>
+                        </a:ext>
+                      </a:extLst>
+                    </a:blip>
+                    <a:srcRect/>
+                    <a:stretch>
+                      <a:fillRect/>
+                    </a:stretch>
+                  </pic:blipFill>
+                  <pic:spPr bwMode="auto">
+                    <a:xfrm>
+                      <a:off x="0" y="0"/>
+                      <a:ext cx="5731510" cy="2924175"/>
+                    </a:xfrm>
+                    <a:prstGeom prst="rect">
+                      <a:avLst/>
+                    </a:prstGeom>
+                    <a:noFill/>
+                    <a:ln>
+                      <a:noFill/>
+                    </a:ln>
+                  </pic:spPr>
+                </pic:pic>
+              </a:graphicData>
+            </a:graphic>
+          </wp:inline>
+        </w:drawing>
+      </w:r>
+    </w:p>
+    <w:p>
+      <w:pPr>
+        <w:ind w:left="720"/>
+      </w:pPr>
+      <w:r>
+        <w:rPr>
+          <w:noProof/>
+        </w:rPr>
+        <w:lastRenderedPageBreak/>
+        <w:drawing>
+          <wp:inline distT="0" distB="0" distL="0" distR="0" wp14:anchorId="0233228E" wp14:editId="67EF255E">
+            <wp:extent cx="5731510" cy="2948305"/>
+            <wp:effectExtent l="0" t="0" r="2540" b="4445"/>
+            <wp:docPr id="400533694" name="Picture 3" descr="A screenshot of a computer&#10;&#10;Description automatically generated"/>
+            <wp:cNvGraphicFramePr>
+              <a:graphicFrameLocks xmlns:a="http://schemas.openxmlformats.org/drawingml/2006/main" noChangeAspect="1"/>
+            </wp:cNvGraphicFramePr>
+            <a:graphic xmlns:a="http://schemas.openxmlformats.org/drawingml/2006/main">
+              <a:graphicData uri="http://schemas.openxmlformats.org/drawingml/2006/picture">
+                <pic:pic xmlns:pic="http://schemas.openxmlformats.org/drawingml/2006/picture">
+                  <pic:nvPicPr>
+                    <pic:cNvPr id="400533694" name="Picture 3" descr="A screenshot of a computer&#10;&#10;Description automatically generated"/>
+                    <pic:cNvPicPr>
+                      <a:picLocks noChangeAspect="1" noChangeArrowheads="1"/>
+                    </pic:cNvPicPr>
+                  </pic:nvPicPr>
+                  <pic:blipFill>
+                    <a:blip r:embed="rId22" cstate="print">
+                      <a:extLst>
+                        <a:ext uri="{28A0092B-C50C-407E-A947-70E740481C1C}">
+                          <a14:useLocalDpi xmlns:a14="http://schemas.microsoft.com/office/drawing/2010/main" val="0"/>
+                        </a:ext>
+                      </a:extLst>
+                    </a:blip>
+                    <a:srcRect/>
+                    <a:stretch>
+                      <a:fillRect/>
+                    </a:stretch>
+                  </pic:blipFill>
+                  <pic:spPr bwMode="auto">
+                    <a:xfrm>
+                      <a:off x="0" y="0"/>
+                      <a:ext cx="5731510" cy="2948305"/>
+                    </a:xfrm>
+                    <a:prstGeom prst="rect">
+                      <a:avLst/>
+                    </a:prstGeom>
+                    <a:noFill/>
+                    <a:ln>
+                      <a:noFill/>
+                    </a:ln>
+                  </pic:spPr>
+                </pic:pic>
+              </a:graphicData>
+            </a:graphic>
+          </wp:inline>
+        </w:drawing>
+      </w:r>
+    </w:p>
+    <w:p>
+      <w:pPr>
+        <w:numPr>
+          <w:ilvl w:val="0"/>
+          <w:numId w:val="7"/>
+        </w:numPr>
+        <w:spacing w:after="0" w:line="276" w:lineRule="auto"/>
+        <w:rPr>
+          <w:sz w:val="24"/>
+          <w:szCs w:val="24"/>
+        </w:rPr>
+      </w:pPr>
+      <w:r>
+        <w:rPr>
+          <w:sz w:val="24"/>
+          <w:szCs w:val="24"/>
+        </w:rPr>
+        <w:t>The following Parameters need to be filled in:</w:t>
+      </w:r>
+    </w:p>
+    <w:p>
+      <w:pPr>
+        <w:numPr>
+          <w:ilvl w:val="1"/>
+          <w:numId w:val="7"/>
+        </w:numPr>
+        <w:spacing w:after="0" w:line="276" w:lineRule="auto"/>
+        <w:rPr>
+          <w:rFonts w:ascii="Calibri" w:eastAsia="Calibri" w:hAnsi="Calibri" w:cs="Calibri"/>
+          <w:sz w:val="24"/>
+          <w:szCs w:val="24"/>
+        </w:rPr>
+      </w:pPr>
+      <w:r>
+        <w:rPr>
+          <w:rFonts w:ascii="Calibri" w:eastAsia="Calibri" w:hAnsi="Calibri" w:cs="Calibri"/>
+          <w:sz w:val="24"/>
+          <w:szCs w:val="24"/>
+        </w:rPr>
+        <w:t xml:space="preserve">For Cofense Intelligence API Base URL (Required -Ex: </w:t>
+      </w:r>
+      <w:proofErr w:type="gramStart"/>
+      <w:r>
+        <w:rPr>
+          <w:rFonts w:ascii="Calibri" w:eastAsia="Calibri" w:hAnsi="Calibri" w:cs="Calibri"/>
+          <w:sz w:val="24"/>
+          <w:szCs w:val="24"/>
+        </w:rPr>
+        <w:t>https://www.threathq.com/apiv1 )</w:t>
+      </w:r>
+      <w:proofErr w:type="gramEnd"/>
+    </w:p>
+    <w:p>
+      <w:pPr>
+        <w:numPr>
+          <w:ilvl w:val="1"/>
+          <w:numId w:val="7"/>
+        </w:numPr>
+        <w:spacing w:after="0" w:line="276" w:lineRule="auto"/>
+        <w:rPr>
+          <w:rFonts w:ascii="Calibri" w:eastAsia="Calibri" w:hAnsi="Calibri" w:cs="Calibri"/>
+          <w:sz w:val="24"/>
+          <w:szCs w:val="24"/>
+        </w:rPr>
+      </w:pPr>
+      <w:r>
+        <w:rPr>
+          <w:rFonts w:ascii="Calibri" w:eastAsia="Calibri" w:hAnsi="Calibri" w:cs="Calibri"/>
+          <w:sz w:val="24"/>
+          <w:szCs w:val="24"/>
+        </w:rPr>
+        <w:t>Cofense Intelligence API Username (Required – Username of Cofense Intelligence API credentials that will be used)</w:t>
+      </w:r>
+    </w:p>
+    <w:p>
+      <w:pPr>
+        <w:numPr>
+          <w:ilvl w:val="1"/>
+          <w:numId w:val="7"/>
+        </w:numPr>
+        <w:spacing w:after="0" w:line="276" w:lineRule="auto"/>
+        <w:rPr>
+          <w:rFonts w:ascii="Calibri" w:eastAsia="Calibri" w:hAnsi="Calibri" w:cs="Calibri"/>
+          <w:sz w:val="24"/>
+          <w:szCs w:val="24"/>
+        </w:rPr>
+      </w:pPr>
+      <w:r>
+        <w:rPr>
+          <w:rFonts w:ascii="Calibri" w:eastAsia="Calibri" w:hAnsi="Calibri" w:cs="Calibri"/>
+          <w:sz w:val="24"/>
+          <w:szCs w:val="24"/>
+        </w:rPr>
+        <w:t>Cofense Intelligence API Password (Required – Password of Cofense Intelligence API credentials that will be used.)</w:t>
+      </w:r>
+    </w:p>
+    <w:p>
+      <w:pPr>
+        <w:numPr>
+          <w:ilvl w:val="1"/>
+          <w:numId w:val="7"/>
+        </w:numPr>
+        <w:spacing w:after="0" w:line="276" w:lineRule="auto"/>
+        <w:rPr>
+          <w:rFonts w:ascii="Calibri" w:eastAsia="Calibri" w:hAnsi="Calibri" w:cs="Calibri"/>
+          <w:sz w:val="24"/>
+          <w:szCs w:val="24"/>
+        </w:rPr>
+      </w:pPr>
+      <w:r>
+        <w:rPr>
+          <w:rFonts w:ascii="Calibri" w:eastAsia="Calibri" w:hAnsi="Calibri" w:cs="Calibri"/>
+          <w:sz w:val="24"/>
+          <w:szCs w:val="24"/>
+        </w:rPr>
+        <w:t>Cofense Intelligence Initial Ingestion Date (YYYY-MM-DD) (Required – How far back to perform the initial ingestion of Cofense Intelligence. Cofense Intelligence recommends 1 to 3 months.)</w:t>
+      </w:r>
+    </w:p>
+    <w:p>
+      <w:pPr>
+        <w:numPr>
+          <w:ilvl w:val="1"/>
+          <w:numId w:val="7"/>
+        </w:numPr>
+        <w:spacing w:after="0" w:line="276" w:lineRule="auto"/>
+        <w:rPr>
+          <w:rFonts w:ascii="Calibri" w:eastAsia="Calibri" w:hAnsi="Calibri" w:cs="Calibri"/>
+          <w:sz w:val="24"/>
+          <w:szCs w:val="24"/>
+        </w:rPr>
+      </w:pPr>
+      <w:r>
+        <w:rPr>
+          <w:rFonts w:ascii="Calibri" w:eastAsia="Calibri" w:hAnsi="Calibri" w:cs="Calibri"/>
+          <w:sz w:val="24"/>
+          <w:szCs w:val="24"/>
+        </w:rPr>
+        <w:t>ThreatConnect Group Type to Use (Required – Which ThreatConnect Group type to use for organizing each Cofense Intelligence Threat ID. Choices are Threat or Incident (default is Threat)</w:t>
+      </w:r>
+    </w:p>
+    <w:p>
+      <w:pPr>
+        <w:numPr>
+          <w:ilvl w:val="1"/>
+          <w:numId w:val="7"/>
+        </w:numPr>
+        <w:spacing w:after="0" w:line="276" w:lineRule="auto"/>
+        <w:rPr>
+          <w:rFonts w:ascii="Calibri" w:eastAsia="Calibri" w:hAnsi="Calibri" w:cs="Calibri"/>
+          <w:sz w:val="24"/>
+          <w:szCs w:val="24"/>
+        </w:rPr>
+      </w:pPr>
+      <w:r>
+        <w:rPr>
+          <w:rFonts w:ascii="Calibri" w:eastAsia="Calibri" w:hAnsi="Calibri" w:cs="Calibri"/>
+          <w:sz w:val="24"/>
+          <w:szCs w:val="24"/>
+        </w:rPr>
+        <w:t xml:space="preserve">Cofense Intelligence Position: This parameter tracks the position this integration is at in Cofense Intelligence after initial ingestion. This value could be accessed or populated for troubleshooting, so it is </w:t>
+      </w:r>
+      <w:proofErr w:type="gramStart"/>
+      <w:r>
+        <w:rPr>
+          <w:rFonts w:ascii="Calibri" w:eastAsia="Calibri" w:hAnsi="Calibri" w:cs="Calibri"/>
+          <w:sz w:val="24"/>
+          <w:szCs w:val="24"/>
+        </w:rPr>
+        <w:t>exposed</w:t>
+      </w:r>
+      <w:proofErr w:type="gramEnd"/>
+    </w:p>
+    <w:p>
+      <w:pPr>
+        <w:numPr>
+          <w:ilvl w:val="1"/>
+          <w:numId w:val="7"/>
+        </w:numPr>
+        <w:spacing w:after="0" w:line="276" w:lineRule="auto"/>
+        <w:rPr>
+          <w:rFonts w:ascii="Calibri" w:eastAsia="Calibri" w:hAnsi="Calibri" w:cs="Calibri"/>
+          <w:sz w:val="24"/>
+          <w:szCs w:val="24"/>
+        </w:rPr>
+      </w:pPr>
+      <w:r>
+        <w:rPr>
+          <w:rFonts w:ascii="Calibri" w:eastAsia="Calibri" w:hAnsi="Calibri" w:cs="Calibri"/>
+          <w:sz w:val="24"/>
+          <w:szCs w:val="24"/>
+        </w:rPr>
+        <w:t>Malware Intelligence Stream Checkbox</w:t>
+      </w:r>
+    </w:p>
+    <w:p>
+      <w:pPr>
+        <w:numPr>
+          <w:ilvl w:val="2"/>
+          <w:numId w:val="7"/>
+        </w:numPr>
+        <w:spacing w:after="0" w:line="276" w:lineRule="auto"/>
+        <w:rPr>
+          <w:rFonts w:ascii="Calibri" w:eastAsia="Calibri" w:hAnsi="Calibri" w:cs="Calibri"/>
+          <w:sz w:val="24"/>
+          <w:szCs w:val="24"/>
+        </w:rPr>
+      </w:pPr>
+      <w:r>
+        <w:rPr>
+          <w:rFonts w:ascii="Calibri" w:eastAsia="Calibri" w:hAnsi="Calibri" w:cs="Calibri"/>
+          <w:sz w:val="24"/>
+          <w:szCs w:val="24"/>
+        </w:rPr>
+        <w:t>Select this checkbox if Malware Intelligence should be included in the feed.</w:t>
+      </w:r>
+    </w:p>
+    <w:p>
+      <w:pPr>
+        <w:numPr>
+          <w:ilvl w:val="1"/>
+          <w:numId w:val="7"/>
+        </w:numPr>
+        <w:spacing w:after="0" w:line="276" w:lineRule="auto"/>
+        <w:rPr>
+          <w:rFonts w:ascii="Calibri" w:eastAsia="Calibri" w:hAnsi="Calibri" w:cs="Calibri"/>
+          <w:sz w:val="24"/>
+          <w:szCs w:val="24"/>
+        </w:rPr>
+      </w:pPr>
+      <w:r>
+        <w:rPr>
+          <w:rFonts w:ascii="Calibri" w:eastAsia="Calibri" w:hAnsi="Calibri" w:cs="Calibri"/>
+          <w:sz w:val="24"/>
+          <w:szCs w:val="24"/>
+        </w:rPr>
+        <w:t xml:space="preserve">Brand Intelligence Steam Checkbox </w:t>
+      </w:r>
+    </w:p>
+    <w:p>
+      <w:pPr>
+        <w:numPr>
+          <w:ilvl w:val="2"/>
+          <w:numId w:val="7"/>
+        </w:numPr>
+        <w:spacing w:after="0" w:line="276" w:lineRule="auto"/>
+        <w:rPr>
+          <w:rFonts w:ascii="Calibri" w:eastAsia="Calibri" w:hAnsi="Calibri" w:cs="Calibri"/>
+          <w:sz w:val="24"/>
+          <w:szCs w:val="24"/>
+        </w:rPr>
+      </w:pPr>
+      <w:r>
+        <w:rPr>
+          <w:rFonts w:ascii="Calibri" w:eastAsia="Calibri" w:hAnsi="Calibri" w:cs="Calibri"/>
+          <w:sz w:val="24"/>
+          <w:szCs w:val="24"/>
+        </w:rPr>
+        <w:t>Select this checkbox if Barnd Intelligence should be included in the feed.</w:t>
+      </w:r>
+    </w:p>
+    <w:p>
+      <w:pPr>
+        <w:numPr>
+          <w:ilvl w:val="0"/>
+          <w:numId w:val="7"/>
+        </w:numPr>
+        <w:spacing w:after="0" w:line="276" w:lineRule="auto"/>
+        <w:rPr>
+          <w:rFonts w:ascii="Calibri" w:eastAsia="Calibri" w:hAnsi="Calibri" w:cs="Calibri"/>
+          <w:sz w:val="24"/>
+          <w:szCs w:val="24"/>
+        </w:rPr>
+      </w:pPr>
+      <w:r>
+        <w:rPr>
+          <w:rFonts w:ascii="Calibri" w:eastAsia="Calibri" w:hAnsi="Calibri" w:cs="Calibri"/>
+          <w:sz w:val="24"/>
+          <w:szCs w:val="24"/>
+        </w:rPr>
+        <w:t xml:space="preserve">Click Next, once the parameters have been filled in. </w:t>
+      </w:r>
+    </w:p>
+    <w:p>
+      <w:pPr>
+        <w:numPr>
+          <w:ilvl w:val="0"/>
+          <w:numId w:val="7"/>
+        </w:numPr>
+        <w:spacing w:after="0" w:line="276" w:lineRule="auto"/>
+        <w:rPr>
+          <w:rFonts w:ascii="Calibri" w:eastAsia="Calibri" w:hAnsi="Calibri" w:cs="Calibri"/>
+          <w:sz w:val="24"/>
+          <w:szCs w:val="24"/>
+        </w:rPr>
+      </w:pPr>
+      <w:r>
+        <w:rPr>
+          <w:rFonts w:ascii="Calibri" w:eastAsia="Calibri" w:hAnsi="Calibri" w:cs="Calibri"/>
+          <w:sz w:val="24"/>
+          <w:szCs w:val="24"/>
+        </w:rPr>
+        <w:t xml:space="preserve">Click next on the variable tab as there are no variables to fill in. </w:t>
+      </w:r>
+    </w:p>
+    <w:p>
+      <w:pPr>
+        <w:numPr>
+          <w:ilvl w:val="0"/>
+          <w:numId w:val="7"/>
+        </w:numPr>
+        <w:spacing w:after="0" w:line="276" w:lineRule="auto"/>
+        <w:rPr>
+          <w:rFonts w:ascii="Calibri" w:eastAsia="Calibri" w:hAnsi="Calibri" w:cs="Calibri"/>
+          <w:sz w:val="24"/>
+          <w:szCs w:val="24"/>
+        </w:rPr>
+      </w:pPr>
+      <w:r>
+        <w:rPr>
+          <w:rFonts w:ascii="Calibri" w:eastAsia="Calibri" w:hAnsi="Calibri" w:cs="Calibri"/>
+          <w:sz w:val="24"/>
+          <w:szCs w:val="24"/>
+        </w:rPr>
+        <w:t xml:space="preserve">Once on the Confirm tab, click the deploy button to deploy the Cofense Intelligence Version 3 feed. </w:t>
+      </w:r>
+    </w:p>
+    <w:p>
+      <w:pPr>
+        <w:numPr>
+          <w:ilvl w:val="0"/>
+          <w:numId w:val="7"/>
+        </w:numPr>
+        <w:spacing w:after="0" w:line="276" w:lineRule="auto"/>
+        <w:rPr>
+          <w:rFonts w:ascii="Calibri" w:eastAsia="Calibri" w:hAnsi="Calibri" w:cs="Calibri"/>
+          <w:sz w:val="24"/>
+          <w:szCs w:val="24"/>
+        </w:rPr>
+      </w:pPr>
+      <w:r>
+        <w:rPr>
+          <w:rFonts w:ascii="Calibri" w:eastAsia="Calibri" w:hAnsi="Calibri" w:cs="Calibri"/>
+          <w:sz w:val="24"/>
+          <w:szCs w:val="24"/>
+        </w:rPr>
+        <w:lastRenderedPageBreak/>
+        <w:t xml:space="preserve">If the feed has already been deployed on the system in the same org, an error such as below will show up. Select the “Confirm Deployment Over Existing Source” checkbox to redeploy the job and deactivate the previous feed deployer job. </w:t>
+      </w:r>
+    </w:p>
+    <w:p>
+      <w:pPr>
+        <w:spacing w:after="0" w:line="276" w:lineRule="auto"/>
+        <w:ind w:left="720"/>
+        <w:rPr>
+          <w:rFonts w:ascii="Calibri" w:eastAsia="Calibri" w:hAnsi="Calibri" w:cs="Calibri"/>
+          <w:sz w:val="24"/>
+          <w:szCs w:val="24"/>
+        </w:rPr>
+      </w:pPr>
+    </w:p>
+    <w:p>
+      <w:pPr>
+        <w:spacing w:after="0" w:line="276" w:lineRule="auto"/>
+        <w:ind w:left="720"/>
+        <w:rPr>
+          <w:rFonts w:ascii="Calibri" w:eastAsia="Calibri" w:hAnsi="Calibri" w:cs="Calibri"/>
+          <w:sz w:val="24"/>
+          <w:szCs w:val="24"/>
+        </w:rPr>
+      </w:pPr>
+      <w:r>
+        <w:rPr>
+          <w:rFonts w:ascii="Calibri" w:eastAsia="Calibri" w:hAnsi="Calibri" w:cs="Calibri"/>
+          <w:noProof/>
+          <w:sz w:val="24"/>
+          <w:szCs w:val="24"/>
+        </w:rPr>
+        <w:drawing>
+          <wp:inline distT="0" distB="0" distL="0" distR="0" wp14:anchorId="7EC145D9" wp14:editId="64CB57AB">
+            <wp:extent cx="5731510" cy="3596640"/>
+            <wp:effectExtent l="0" t="0" r="2540" b="3810"/>
+            <wp:docPr id="1137429778" name="Picture 2" descr="A screenshot of a computer&#10;&#10;Description automatically generated"/>
+            <wp:cNvGraphicFramePr>
+              <a:graphicFrameLocks xmlns:a="http://schemas.openxmlformats.org/drawingml/2006/main" noChangeAspect="1"/>
+            </wp:cNvGraphicFramePr>
+            <a:graphic xmlns:a="http://schemas.openxmlformats.org/drawingml/2006/main">
+              <a:graphicData uri="http://schemas.openxmlformats.org/drawingml/2006/picture">
+                <pic:pic xmlns:pic="http://schemas.openxmlformats.org/drawingml/2006/picture">
+                  <pic:nvPicPr>
+                    <pic:cNvPr id="1137429778" name="Picture 2" descr="A screenshot of a computer&#10;&#10;Description automatically generated"/>
+                    <pic:cNvPicPr>
+                      <a:picLocks noChangeAspect="1" noChangeArrowheads="1"/>
+                    </pic:cNvPicPr>
+                  </pic:nvPicPr>
+                  <pic:blipFill>
+                    <a:blip r:embed="rId23" cstate="print">
+                      <a:extLst>
+                        <a:ext uri="{28A0092B-C50C-407E-A947-70E740481C1C}">
+                          <a14:useLocalDpi xmlns:a14="http://schemas.microsoft.com/office/drawing/2010/main" val="0"/>
+                        </a:ext>
+                      </a:extLst>
+                    </a:blip>
+                    <a:srcRect/>
+                    <a:stretch>
+                      <a:fillRect/>
+                    </a:stretch>
+                  </pic:blipFill>
+                  <pic:spPr bwMode="auto">
+                    <a:xfrm>
+                      <a:off x="0" y="0"/>
+                      <a:ext cx="5731510" cy="3596640"/>
+                    </a:xfrm>
+                    <a:prstGeom prst="rect">
+                      <a:avLst/>
+                    </a:prstGeom>
+                    <a:noFill/>
+                    <a:ln>
+                      <a:noFill/>
+                    </a:ln>
+                  </pic:spPr>
+                </pic:pic>
+              </a:graphicData>
+            </a:graphic>
+          </wp:inline>
+        </w:drawing>
+      </w:r>
+    </w:p>
+    <w:p>
+      <w:pPr>
+        <w:ind w:left="720"/>
+        <w:rPr>
+          <w:rFonts w:ascii="Arial" w:eastAsia="Arial" w:hAnsi="Arial" w:cs="Arial"/>
+        </w:rPr>
+      </w:pPr>
+    </w:p>
+    <w:p>
+      <w:pPr>
+        <w:numPr>
+          <w:ilvl w:val="0"/>
+          <w:numId w:val="7"/>
+        </w:numPr>
+        <w:spacing w:after="0" w:line="276" w:lineRule="auto"/>
+        <w:rPr>
+          <w:sz w:val="24"/>
+          <w:szCs w:val="24"/>
+        </w:rPr>
+      </w:pPr>
+      <w:r>
+        <w:rPr>
+          <w:sz w:val="24"/>
+          <w:szCs w:val="24"/>
+        </w:rPr>
+        <w:t>Once deployed, a job should show up by the name of “Cofense Intelligence V3” under Organization Settings -&gt; Apps.</w:t>
+      </w:r>
+    </w:p>
+    <w:p>
+      <w:pPr>
+        <w:numPr>
+          <w:ilvl w:val="0"/>
+          <w:numId w:val="7"/>
+        </w:numPr>
+        <w:spacing w:after="0" w:line="276" w:lineRule="auto"/>
+        <w:rPr>
+          <w:sz w:val="24"/>
+          <w:szCs w:val="24"/>
+        </w:rPr>
+      </w:pPr>
+      <w:r>
+        <w:rPr>
+          <w:sz w:val="24"/>
+          <w:szCs w:val="24"/>
+        </w:rPr>
+        <w:t xml:space="preserve"> Note that any feeds deactivated by the feed deployer will be shown as well.  </w:t>
+      </w:r>
+    </w:p>
+    <w:p>
+      <w:pPr>
+        <w:spacing w:after="0" w:line="276" w:lineRule="auto"/>
+        <w:ind w:left="720"/>
+        <w:rPr>
+          <w:sz w:val="24"/>
+          <w:szCs w:val="24"/>
+        </w:rPr>
+      </w:pPr>
+    </w:p>
+    <w:p>
+      <w:pPr>
+        <w:spacing w:after="0" w:line="276" w:lineRule="auto"/>
+        <w:ind w:left="720"/>
+      </w:pPr>
+      <w:r>
+        <w:rPr>
+          <w:noProof/>
+        </w:rPr>
+        <w:drawing>
+          <wp:inline distT="0" distB="0" distL="0" distR="0" wp14:anchorId="57A192BD" wp14:editId="66FF2214">
+            <wp:extent cx="5731510" cy="1871980"/>
+            <wp:effectExtent l="0" t="0" r="2540" b="0"/>
+            <wp:docPr id="383843372" name="Picture 1" descr="A screenshot of a computer&#10;&#10;Description automatically generated"/>
+            <wp:cNvGraphicFramePr>
+              <a:graphicFrameLocks xmlns:a="http://schemas.openxmlformats.org/drawingml/2006/main" noChangeAspect="1"/>
+            </wp:cNvGraphicFramePr>
+            <a:graphic xmlns:a="http://schemas.openxmlformats.org/drawingml/2006/main">
+              <a:graphicData uri="http://schemas.openxmlformats.org/drawingml/2006/picture">
+                <pic:pic xmlns:pic="http://schemas.openxmlformats.org/drawingml/2006/picture">
+                  <pic:nvPicPr>
+                    <pic:cNvPr id="383843372" name="Picture 1" descr="A screenshot of a computer&#10;&#10;Description automatically generated"/>
+                    <pic:cNvPicPr>
+                      <a:picLocks noChangeAspect="1" noChangeArrowheads="1"/>
+                    </pic:cNvPicPr>
+                  </pic:nvPicPr>
+                  <pic:blipFill>
+                    <a:blip r:embed="rId24" cstate="print">
+                      <a:extLst>
+                        <a:ext uri="{28A0092B-C50C-407E-A947-70E740481C1C}">
+                          <a14:useLocalDpi xmlns:a14="http://schemas.microsoft.com/office/drawing/2010/main" val="0"/>
+                        </a:ext>
+                      </a:extLst>
+                    </a:blip>
+                    <a:srcRect/>
+                    <a:stretch>
+                      <a:fillRect/>
+                    </a:stretch>
+                  </pic:blipFill>
+                  <pic:spPr bwMode="auto">
+                    <a:xfrm>
+                      <a:off x="0" y="0"/>
+                      <a:ext cx="5731510" cy="1871980"/>
+                    </a:xfrm>
+                    <a:prstGeom prst="rect">
+                      <a:avLst/>
+                    </a:prstGeom>
+                    <a:noFill/>
+                    <a:ln>
+                      <a:noFill/>
+                    </a:ln>
+                  </pic:spPr>
+                </pic:pic>
+              </a:graphicData>
+            </a:graphic>
+          </wp:inline>
+        </w:drawing>
+      </w:r>
+    </w:p>
+    <w:p>
+      <w:pPr>
+        <w:spacing w:after="0" w:line="276" w:lineRule="auto"/>
+        <w:ind w:left="720"/>
+      </w:pPr>
+    </w:p>
+    <w:p>
+      <w:pPr>
+        <w:numPr>
+          <w:ilvl w:val="0"/>
+          <w:numId w:val="7"/>
+        </w:numPr>
+        <w:spacing w:after="0" w:line="276" w:lineRule="auto"/>
+      </w:pPr>
+      <w:r>
+        <w:t>The created Job will start and run automatically.</w:t>
+      </w:r>
+    </w:p>
+    <w:p>
+      <w:pPr>
+        <w:rPr>
+          <w:lang w:val="en-US"/>
+        </w:rPr>
+      </w:pPr>
+    </w:p>
+    <w:p>
+      <w:pPr>
+        <w:tabs>
+          <w:tab w:val="left" w:pos="1539"/>
+          <w:tab w:val="left" w:pos="1540"/>
+        </w:tabs>
+        <w:spacing w:before="47" w:line="251" w:lineRule="exact"/>
+        <w:rPr>
+          <w:rFonts w:eastAsiaTheme="minorEastAsia"/>
+          <w:color w:val="000000" w:themeColor="text1"/>
+          <w:sz w:val="24"/>
+          <w:szCs w:val="24"/>
+        </w:rPr>
+      </w:pPr>
+    </w:p>
+    <w:p>
+      <w:pPr>
+        <w:pStyle w:val="Heading1"/>
+        <w:rPr>
+          <w:b/>
+          <w:bCs/>
+        </w:rPr>
+      </w:pPr>
+      <w:bookmarkStart w:id="22" w:name="_Toc78463614"/>
+      <w:bookmarkStart w:id="23" w:name="_Toc83992881"/>
+      <w:bookmarkStart w:id="24" w:name="_Toc145671792"/>
+      <w:r>
+        <w:rPr>
+          <w:b/>
+          <w:bCs/>
+        </w:rPr>
+        <w:lastRenderedPageBreak/>
+        <w:t xml:space="preserve">Browsing </w:t>
+      </w:r>
+      <w:r>
+        <w:rPr>
+          <w:b/>
+          <w:bCs/>
+        </w:rPr>
+        <w:t>Cofense</w:t>
+      </w:r>
+      <w:r>
+        <w:rPr>
+          <w:b/>
+          <w:bCs/>
+        </w:rPr>
+        <w:t xml:space="preserve"> </w:t>
+      </w:r>
+      <w:r>
+        <w:rPr>
+          <w:b/>
+          <w:bCs/>
+        </w:rPr>
+        <w:t>Intelligence</w:t>
+      </w:r>
+      <w:r>
+        <w:rPr>
+          <w:b/>
+          <w:bCs/>
+        </w:rPr>
+        <w:t xml:space="preserve"> Feed</w:t>
+      </w:r>
       <w:bookmarkEnd w:id="22"/>
       <w:bookmarkEnd w:id="23"/>
+      <w:bookmarkEnd w:id="24"/>
     </w:p>
     <w:p>
       <w:pPr>
@@ -4445,7 +5845,7 @@
       </w:r>
     </w:p>
     <w:p>
-      <w:hyperlink r:id="rId17" w:history="1">
+      <w:hyperlink r:id="rId25" w:history="1">
         <w:r>
           <w:rPr>
             <w:rStyle w:val="Hyperlink"/>
@@ -4496,7 +5896,6 @@
         <w:rPr>
           <w:noProof/>
         </w:rPr>
-        <w:lastRenderedPageBreak/>
         <w:drawing>
           <wp:inline distT="0" distB="0" distL="0" distR="0" wp14:anchorId="1BD88C2D" wp14:editId="5B55C902">
             <wp:extent cx="3486150" cy="4191000"/>
@@ -4513,7 +5912,7 @@
                     <pic:cNvPicPr/>
                   </pic:nvPicPr>
                   <pic:blipFill>
-                    <a:blip r:embed="rId18">
+                    <a:blip r:embed="rId26">
                       <a:extLst>
                         <a:ext uri="{28A0092B-C50C-407E-A947-70E740481C1C}">
                           <a14:useLocalDpi xmlns:a14="http://schemas.microsoft.com/office/drawing/2010/main" val="0"/>
@@ -4548,7 +5947,7 @@
           <w:bCs/>
         </w:rPr>
       </w:pPr>
-      <w:bookmarkStart w:id="24" w:name="_Toc104980117"/>
+      <w:bookmarkStart w:id="25" w:name="_Toc145671793"/>
       <w:r>
         <w:rPr>
           <w:rFonts w:eastAsia="Calibri Light"/>
@@ -4557,7 +5956,7 @@
         </w:rPr>
         <w:t>Browsing Indicators</w:t>
       </w:r>
-      <w:bookmarkEnd w:id="24"/>
+      <w:bookmarkEnd w:id="25"/>
     </w:p>
     <w:p>
       <w:pPr>
@@ -4567,9 +5966,9 @@
           <w:bCs/>
         </w:rPr>
       </w:pPr>
-      <w:bookmarkStart w:id="25" w:name="_Toc78463615"/>
-      <w:bookmarkStart w:id="26" w:name="_Toc83992882"/>
-      <w:bookmarkStart w:id="27" w:name="_Toc104980118"/>
+      <w:bookmarkStart w:id="26" w:name="_Toc78463615"/>
+      <w:bookmarkStart w:id="27" w:name="_Toc83992882"/>
+      <w:bookmarkStart w:id="28" w:name="_Toc145671794"/>
       <w:r>
         <w:rPr>
           <w:b/>
@@ -4577,9 +5976,9 @@
         </w:rPr>
         <w:t>IP Address Feed</w:t>
       </w:r>
-      <w:bookmarkEnd w:id="25"/>
       <w:bookmarkEnd w:id="26"/>
       <w:bookmarkEnd w:id="27"/>
+      <w:bookmarkEnd w:id="28"/>
     </w:p>
     <w:p>
       <w:pPr>
@@ -4662,6 +6061,7 @@
         <w:rPr>
           <w:noProof/>
         </w:rPr>
+        <w:lastRenderedPageBreak/>
         <w:drawing>
           <wp:inline distT="0" distB="0" distL="0" distR="0" wp14:anchorId="014B3C12" wp14:editId="09807221">
             <wp:extent cx="5695950" cy="3362325"/>
@@ -4678,7 +6078,7 @@
                     <pic:cNvPicPr/>
                   </pic:nvPicPr>
                   <pic:blipFill>
-                    <a:blip r:embed="rId19" cstate="print">
+                    <a:blip r:embed="rId27" cstate="print">
                       <a:extLst>
                         <a:ext uri="{28A0092B-C50C-407E-A947-70E740481C1C}">
                           <a14:useLocalDpi xmlns:a14="http://schemas.microsoft.com/office/drawing/2010/main" val="0"/>
@@ -4713,20 +6113,19 @@
           <w:bCs/>
         </w:rPr>
       </w:pPr>
-      <w:bookmarkStart w:id="28" w:name="_Toc78463616"/>
-      <w:bookmarkStart w:id="29" w:name="_Toc83992883"/>
-      <w:bookmarkStart w:id="30" w:name="_Toc104980119"/>
+      <w:bookmarkStart w:id="29" w:name="_Toc78463616"/>
+      <w:bookmarkStart w:id="30" w:name="_Toc83992883"/>
+      <w:bookmarkStart w:id="31" w:name="_Toc145671795"/>
       <w:r>
         <w:rPr>
           <w:b/>
           <w:bCs/>
         </w:rPr>
-        <w:lastRenderedPageBreak/>
         <w:t>Host Feed</w:t>
       </w:r>
-      <w:bookmarkEnd w:id="28"/>
       <w:bookmarkEnd w:id="29"/>
       <w:bookmarkEnd w:id="30"/>
+      <w:bookmarkEnd w:id="31"/>
     </w:p>
     <w:p>
       <w:pPr>
@@ -4834,7 +6233,7 @@
                     <pic:cNvPicPr/>
                   </pic:nvPicPr>
                   <pic:blipFill>
-                    <a:blip r:embed="rId20" cstate="print">
+                    <a:blip r:embed="rId28" cstate="print">
                       <a:extLst>
                         <a:ext uri="{28A0092B-C50C-407E-A947-70E740481C1C}">
                           <a14:useLocalDpi xmlns:a14="http://schemas.microsoft.com/office/drawing/2010/main" val="0"/>
@@ -4869,7 +6268,7 @@
           <w:bCs/>
         </w:rPr>
       </w:pPr>
-      <w:bookmarkStart w:id="31" w:name="_Toc104980120"/>
+      <w:bookmarkStart w:id="32" w:name="_Toc145671796"/>
       <w:r>
         <w:rPr>
           <w:b/>
@@ -4877,7 +6276,7 @@
         </w:rPr>
         <w:t>Email Address Feed</w:t>
       </w:r>
-      <w:bookmarkEnd w:id="31"/>
+      <w:bookmarkEnd w:id="32"/>
     </w:p>
     <w:p>
       <w:pPr>
@@ -4978,6 +6377,7 @@
         <w:rPr>
           <w:noProof/>
         </w:rPr>
+        <w:lastRenderedPageBreak/>
         <w:drawing>
           <wp:inline distT="0" distB="0" distL="0" distR="0" wp14:anchorId="76CFA7C5" wp14:editId="29AB1700">
             <wp:extent cx="5829300" cy="3247739"/>
@@ -4994,7 +6394,7 @@
                     <pic:cNvPicPr/>
                   </pic:nvPicPr>
                   <pic:blipFill>
-                    <a:blip r:embed="rId21" cstate="print">
+                    <a:blip r:embed="rId29" cstate="print">
                       <a:extLst>
                         <a:ext uri="{28A0092B-C50C-407E-A947-70E740481C1C}">
                           <a14:useLocalDpi xmlns:a14="http://schemas.microsoft.com/office/drawing/2010/main" val="0"/>
@@ -5029,7 +6429,7 @@
           <w:bCs/>
         </w:rPr>
       </w:pPr>
-      <w:bookmarkStart w:id="32" w:name="_Toc104980121"/>
+      <w:bookmarkStart w:id="33" w:name="_Toc145671797"/>
       <w:r>
         <w:rPr>
           <w:b/>
@@ -5037,7 +6437,7 @@
         </w:rPr>
         <w:t>File Feed</w:t>
       </w:r>
-      <w:bookmarkEnd w:id="32"/>
+      <w:bookmarkEnd w:id="33"/>
     </w:p>
     <w:p>
       <w:pPr>
@@ -5118,7 +6518,6 @@
         <w:rPr>
           <w:noProof/>
         </w:rPr>
-        <w:lastRenderedPageBreak/>
         <w:drawing>
           <wp:inline distT="0" distB="0" distL="0" distR="0" wp14:anchorId="690A3D50" wp14:editId="38B29473">
             <wp:extent cx="5895975" cy="3440430"/>
@@ -5135,7 +6534,7 @@
                     <pic:cNvPicPr/>
                   </pic:nvPicPr>
                   <pic:blipFill>
-                    <a:blip r:embed="rId22" cstate="print">
+                    <a:blip r:embed="rId30" cstate="print">
                       <a:extLst>
                         <a:ext uri="{28A0092B-C50C-407E-A947-70E740481C1C}">
                           <a14:useLocalDpi xmlns:a14="http://schemas.microsoft.com/office/drawing/2010/main" val="0"/>
@@ -5170,7 +6569,7 @@
           <w:bCs/>
         </w:rPr>
       </w:pPr>
-      <w:bookmarkStart w:id="33" w:name="_Toc104980122"/>
+      <w:bookmarkStart w:id="34" w:name="_Toc145671798"/>
       <w:r>
         <w:rPr>
           <w:b/>
@@ -5178,7 +6577,7 @@
         </w:rPr>
         <w:t>URL Feed</w:t>
       </w:r>
-      <w:bookmarkEnd w:id="33"/>
+      <w:bookmarkEnd w:id="34"/>
     </w:p>
     <w:p>
       <w:pPr>
@@ -5259,6 +6658,7 @@
         <w:rPr>
           <w:noProof/>
         </w:rPr>
+        <w:lastRenderedPageBreak/>
         <w:drawing>
           <wp:inline distT="0" distB="0" distL="0" distR="0" wp14:anchorId="06399861" wp14:editId="663D9E5B">
             <wp:extent cx="5972175" cy="3409950"/>
@@ -5275,7 +6675,7 @@
                     <pic:cNvPicPr/>
                   </pic:nvPicPr>
                   <pic:blipFill>
-                    <a:blip r:embed="rId23" cstate="print">
+                    <a:blip r:embed="rId31" cstate="print">
                       <a:extLst>
                         <a:ext uri="{28A0092B-C50C-407E-A947-70E740481C1C}">
                           <a14:useLocalDpi xmlns:a14="http://schemas.microsoft.com/office/drawing/2010/main" val="0"/>
@@ -5322,17 +6722,16 @@
           <w:bCs/>
         </w:rPr>
       </w:pPr>
-      <w:bookmarkStart w:id="34" w:name="_Toc104980123"/>
+      <w:bookmarkStart w:id="35" w:name="_Toc145671799"/>
       <w:r>
         <w:rPr>
           <w:rFonts w:eastAsia="Calibri Light"/>
           <w:b/>
           <w:bCs/>
         </w:rPr>
-        <w:lastRenderedPageBreak/>
         <w:t>Browsing Groups</w:t>
       </w:r>
-      <w:bookmarkEnd w:id="34"/>
+      <w:bookmarkEnd w:id="35"/>
     </w:p>
     <w:p>
       <w:pPr>
@@ -5342,7 +6741,7 @@
           <w:bCs/>
         </w:rPr>
       </w:pPr>
-      <w:bookmarkStart w:id="35" w:name="_Toc104980124"/>
+      <w:bookmarkStart w:id="36" w:name="_Toc145671800"/>
       <w:r>
         <w:rPr>
           <w:b/>
@@ -5350,7 +6749,7 @@
         </w:rPr>
         <w:t>Document</w:t>
       </w:r>
-      <w:bookmarkEnd w:id="35"/>
+      <w:bookmarkEnd w:id="36"/>
     </w:p>
     <w:p>
       <w:pPr>
@@ -5438,7 +6837,7 @@
                     <pic:cNvPicPr/>
                   </pic:nvPicPr>
                   <pic:blipFill>
-                    <a:blip r:embed="rId24" cstate="print">
+                    <a:blip r:embed="rId32" cstate="print">
                       <a:extLst>
                         <a:ext uri="{28A0092B-C50C-407E-A947-70E740481C1C}">
                           <a14:useLocalDpi xmlns:a14="http://schemas.microsoft.com/office/drawing/2010/main" val="0"/>
@@ -5473,15 +6872,16 @@
           <w:bCs/>
         </w:rPr>
       </w:pPr>
-      <w:bookmarkStart w:id="36" w:name="_Toc104980125"/>
+      <w:bookmarkStart w:id="37" w:name="_Toc145671801"/>
       <w:r>
         <w:rPr>
           <w:b/>
           <w:bCs/>
         </w:rPr>
+        <w:lastRenderedPageBreak/>
         <w:t>Threat</w:t>
       </w:r>
-      <w:bookmarkEnd w:id="36"/>
+      <w:bookmarkEnd w:id="37"/>
     </w:p>
     <w:p>
       <w:pPr>
@@ -5569,7 +6969,7 @@
                     <pic:cNvPicPr/>
                   </pic:nvPicPr>
                   <pic:blipFill>
-                    <a:blip r:embed="rId25" cstate="print">
+                    <a:blip r:embed="rId33" cstate="print">
                       <a:extLst>
                         <a:ext uri="{28A0092B-C50C-407E-A947-70E740481C1C}">
                           <a14:useLocalDpi xmlns:a14="http://schemas.microsoft.com/office/drawing/2010/main" val="0"/>
@@ -5604,16 +7004,164 @@
           <w:bCs/>
         </w:rPr>
       </w:pPr>
-      <w:bookmarkStart w:id="37" w:name="_Toc104980126"/>
-      <w:r>
-        <w:rPr>
+      <w:bookmarkStart w:id="38" w:name="_Toc145671802"/>
+      <w:r>
+        <w:rPr>
+          <w:rFonts w:eastAsia="Calibri Light"/>
           <w:b/>
           <w:bCs/>
         </w:rPr>
-        <w:lastRenderedPageBreak/>
+        <w:t xml:space="preserve">Browsing </w:t>
+      </w:r>
+      <w:r>
+        <w:rPr>
+          <w:rFonts w:eastAsia="Calibri Light"/>
+          <w:b/>
+          <w:bCs/>
+        </w:rPr>
+        <w:t>Intel Finished Reports</w:t>
+      </w:r>
+      <w:bookmarkEnd w:id="38"/>
+    </w:p>
+    <w:p>
+      <w:pPr>
+        <w:spacing w:before="201" w:line="285" w:lineRule="auto"/>
+        <w:ind w:right="743"/>
+        <w:jc w:val="both"/>
+        <w:rPr>
+          <w:rFonts w:eastAsiaTheme="minorEastAsia"/>
+          <w:color w:val="000000" w:themeColor="text1"/>
+          <w:sz w:val="24"/>
+          <w:szCs w:val="24"/>
+        </w:rPr>
+      </w:pPr>
+      <w:r>
+        <w:rPr>
+          <w:rFonts w:eastAsiaTheme="minorEastAsia"/>
+          <w:color w:val="000000" w:themeColor="text1"/>
+          <w:sz w:val="24"/>
+          <w:szCs w:val="24"/>
+        </w:rPr>
+        <w:t xml:space="preserve">To browse </w:t>
+      </w:r>
+      <w:r>
+        <w:rPr>
+          <w:rFonts w:eastAsiaTheme="minorEastAsia"/>
+          <w:b/>
+          <w:bCs/>
+          <w:color w:val="000000" w:themeColor="text1"/>
+          <w:sz w:val="24"/>
+          <w:szCs w:val="24"/>
+        </w:rPr>
+        <w:t>Intel Finished Reports</w:t>
+      </w:r>
+      <w:r>
+        <w:rPr>
+          <w:rFonts w:eastAsiaTheme="minorEastAsia"/>
+          <w:color w:val="000000" w:themeColor="text1"/>
+          <w:sz w:val="24"/>
+          <w:szCs w:val="24"/>
+        </w:rPr>
+        <w:t xml:space="preserve"> from Cofense Intelligence, select </w:t>
+      </w:r>
+      <w:r>
+        <w:rPr>
+          <w:rFonts w:eastAsiaTheme="minorEastAsia"/>
+          <w:color w:val="000000" w:themeColor="text1"/>
+          <w:sz w:val="24"/>
+          <w:szCs w:val="24"/>
+        </w:rPr>
+        <w:t>Document</w:t>
+      </w:r>
+      <w:r>
+        <w:rPr>
+          <w:rFonts w:eastAsiaTheme="minorEastAsia"/>
+          <w:color w:val="000000" w:themeColor="text1"/>
+          <w:sz w:val="24"/>
+          <w:szCs w:val="24"/>
+        </w:rPr>
+        <w:t xml:space="preserve"> Group.</w:t>
+      </w:r>
+    </w:p>
+    <w:p>
+      <w:pPr>
+        <w:spacing w:before="201" w:line="285" w:lineRule="auto"/>
+        <w:ind w:right="743"/>
+        <w:jc w:val="both"/>
+        <w:rPr>
+          <w:rFonts w:eastAsiaTheme="minorEastAsia"/>
+          <w:color w:val="000000" w:themeColor="text1"/>
+          <w:sz w:val="24"/>
+          <w:szCs w:val="24"/>
+        </w:rPr>
+      </w:pPr>
+      <w:r>
+        <w:rPr>
+          <w:noProof/>
+        </w:rPr>
+        <w:drawing>
+          <wp:inline distT="0" distB="0" distL="0" distR="0" wp14:anchorId="0EA791CB" wp14:editId="2EA6736F">
+            <wp:extent cx="5731510" cy="2504440"/>
+            <wp:effectExtent l="0" t="0" r="2540" b="0"/>
+            <wp:docPr id="900455648" name="Picture 1" descr="A screenshot of a computer&#10;&#10;Description automatically generated"/>
+            <wp:cNvGraphicFramePr>
+              <a:graphicFrameLocks xmlns:a="http://schemas.openxmlformats.org/drawingml/2006/main" noChangeAspect="1"/>
+            </wp:cNvGraphicFramePr>
+            <a:graphic xmlns:a="http://schemas.openxmlformats.org/drawingml/2006/main">
+              <a:graphicData uri="http://schemas.openxmlformats.org/drawingml/2006/picture">
+                <pic:pic xmlns:pic="http://schemas.openxmlformats.org/drawingml/2006/picture">
+                  <pic:nvPicPr>
+                    <pic:cNvPr id="900455648" name="Picture 1" descr="A screenshot of a computer&#10;&#10;Description automatically generated"/>
+                    <pic:cNvPicPr/>
+                  </pic:nvPicPr>
+                  <pic:blipFill>
+                    <a:blip r:embed="rId34"/>
+                    <a:stretch>
+                      <a:fillRect/>
+                    </a:stretch>
+                  </pic:blipFill>
+                  <pic:spPr>
+                    <a:xfrm>
+                      <a:off x="0" y="0"/>
+                      <a:ext cx="5731510" cy="2504440"/>
+                    </a:xfrm>
+                    <a:prstGeom prst="rect">
+                      <a:avLst/>
+                    </a:prstGeom>
+                  </pic:spPr>
+                </pic:pic>
+              </a:graphicData>
+            </a:graphic>
+          </wp:inline>
+        </w:drawing>
+      </w:r>
+    </w:p>
+    <w:p>
+      <w:pPr>
+        <w:pStyle w:val="Heading1"/>
+        <w:rPr>
+          <w:b/>
+          <w:bCs/>
+        </w:rPr>
+      </w:pPr>
+    </w:p>
+    <w:p>
+      <w:pPr>
+        <w:pStyle w:val="Heading1"/>
+        <w:rPr>
+          <w:b/>
+          <w:bCs/>
+        </w:rPr>
+      </w:pPr>
+      <w:bookmarkStart w:id="39" w:name="_Toc145671803"/>
+      <w:r>
+        <w:rPr>
+          <w:b/>
+          <w:bCs/>
+        </w:rPr>
         <w:t>Support</w:t>
       </w:r>
-      <w:bookmarkEnd w:id="37"/>
+      <w:bookmarkEnd w:id="39"/>
       <w:r>
         <w:rPr>
           <w:b/>
@@ -5675,6 +7223,7 @@
                 <w:szCs w:val="24"/>
                 <w:lang w:val="en-IN"/>
               </w:rPr>
+              <w:lastRenderedPageBreak/>
               <w:t>Support Portal</w:t>
             </w:r>
           </w:p>
@@ -5746,7 +7295,7 @@
                 <w:lang w:val="en-IN"/>
               </w:rPr>
             </w:pPr>
-            <w:hyperlink r:id="rId26" w:tgtFrame="_blank" w:history="1">
+            <w:hyperlink r:id="rId35" w:tgtFrame="_blank" w:history="1">
               <w:r>
                 <w:rPr>
                   <w:rStyle w:val="Hyperlink"/>
@@ -5770,7 +7319,7 @@
       </w:pPr>
     </w:p>
     <w:sectPr>
-      <w:footerReference w:type="default" r:id="rId27"/>
+      <w:footerReference w:type="default" r:id="rId36"/>
       <w:pgSz w:w="11906" w:h="16838"/>
       <w:pgMar w:top="1440" w:right="1440" w:bottom="1440" w:left="1440" w:header="624" w:footer="170" w:gutter="0"/>
       <w:cols w:space="708"/>
@@ -5824,7 +7373,6 @@
         <w:docPartUnique/>
       </w:docPartObj>
     </w:sdtPr>
-    <w:sdtEndPr/>
     <w:sdtContent>
       <w:sdt>
         <w:sdtPr>
@@ -5843,7 +7391,6 @@
             <w:docPartUnique/>
           </w:docPartObj>
         </w:sdtPr>
-        <w:sdtEndPr/>
         <w:sdtContent>
           <w:p>
             <w:pPr>
@@ -6185,6 +7732,146 @@
     </w:lvl>
   </w:abstractNum>
   <w:abstractNum w:abstractNumId="1" w15:restartNumberingAfterBreak="0">
+    <w:nsid w:val="04586444"/>
+    <w:multiLevelType w:val="multilevel"/>
+    <w:tmpl w:val="A330F7A0"/>
+    <w:lvl w:ilvl="0">
+      <w:start w:val="1"/>
+      <w:numFmt w:val="decimal"/>
+      <w:lvlText w:val="%1."/>
+      <w:lvlJc w:val="left"/>
+      <w:pPr>
+        <w:ind w:left="720" w:hanging="360"/>
+      </w:pPr>
+      <w:rPr>
+        <w:strike w:val="0"/>
+        <w:dstrike w:val="0"/>
+        <w:u w:val="none"/>
+        <w:effect w:val="none"/>
+      </w:rPr>
+    </w:lvl>
+    <w:lvl w:ilvl="1">
+      <w:start w:val="1"/>
+      <w:numFmt w:val="lowerLetter"/>
+      <w:lvlText w:val="%2."/>
+      <w:lvlJc w:val="left"/>
+      <w:pPr>
+        <w:ind w:left="1440" w:hanging="360"/>
+      </w:pPr>
+      <w:rPr>
+        <w:strike w:val="0"/>
+        <w:dstrike w:val="0"/>
+        <w:u w:val="none"/>
+        <w:effect w:val="none"/>
+      </w:rPr>
+    </w:lvl>
+    <w:lvl w:ilvl="2">
+      <w:start w:val="1"/>
+      <w:numFmt w:val="lowerRoman"/>
+      <w:lvlText w:val="%3."/>
+      <w:lvlJc w:val="right"/>
+      <w:pPr>
+        <w:ind w:left="2160" w:hanging="360"/>
+      </w:pPr>
+      <w:rPr>
+        <w:strike w:val="0"/>
+        <w:dstrike w:val="0"/>
+        <w:u w:val="none"/>
+        <w:effect w:val="none"/>
+      </w:rPr>
+    </w:lvl>
+    <w:lvl w:ilvl="3">
+      <w:start w:val="1"/>
+      <w:numFmt w:val="decimal"/>
+      <w:lvlText w:val="%4."/>
+      <w:lvlJc w:val="left"/>
+      <w:pPr>
+        <w:ind w:left="2880" w:hanging="360"/>
+      </w:pPr>
+      <w:rPr>
+        <w:strike w:val="0"/>
+        <w:dstrike w:val="0"/>
+        <w:u w:val="none"/>
+        <w:effect w:val="none"/>
+      </w:rPr>
+    </w:lvl>
+    <w:lvl w:ilvl="4">
+      <w:start w:val="1"/>
+      <w:numFmt w:val="lowerLetter"/>
+      <w:lvlText w:val="%5."/>
+      <w:lvlJc w:val="left"/>
+      <w:pPr>
+        <w:ind w:left="3600" w:hanging="360"/>
+      </w:pPr>
+      <w:rPr>
+        <w:strike w:val="0"/>
+        <w:dstrike w:val="0"/>
+        <w:u w:val="none"/>
+        <w:effect w:val="none"/>
+      </w:rPr>
+    </w:lvl>
+    <w:lvl w:ilvl="5">
+      <w:start w:val="1"/>
+      <w:numFmt w:val="lowerRoman"/>
+      <w:lvlText w:val="%6."/>
+      <w:lvlJc w:val="right"/>
+      <w:pPr>
+        <w:ind w:left="4320" w:hanging="360"/>
+      </w:pPr>
+      <w:rPr>
+        <w:strike w:val="0"/>
+        <w:dstrike w:val="0"/>
+        <w:u w:val="none"/>
+        <w:effect w:val="none"/>
+      </w:rPr>
+    </w:lvl>
+    <w:lvl w:ilvl="6">
+      <w:start w:val="1"/>
+      <w:numFmt w:val="decimal"/>
+      <w:lvlText w:val="%7."/>
+      <w:lvlJc w:val="left"/>
+      <w:pPr>
+        <w:ind w:left="5040" w:hanging="360"/>
+      </w:pPr>
+      <w:rPr>
+        <w:strike w:val="0"/>
+        <w:dstrike w:val="0"/>
+        <w:u w:val="none"/>
+        <w:effect w:val="none"/>
+      </w:rPr>
+    </w:lvl>
+    <w:lvl w:ilvl="7">
+      <w:start w:val="1"/>
+      <w:numFmt w:val="lowerLetter"/>
+      <w:lvlText w:val="%8."/>
+      <w:lvlJc w:val="left"/>
+      <w:pPr>
+        <w:ind w:left="5760" w:hanging="360"/>
+      </w:pPr>
+      <w:rPr>
+        <w:strike w:val="0"/>
+        <w:dstrike w:val="0"/>
+        <w:u w:val="none"/>
+        <w:effect w:val="none"/>
+      </w:rPr>
+    </w:lvl>
+    <w:lvl w:ilvl="8">
+      <w:start w:val="1"/>
+      <w:numFmt w:val="lowerRoman"/>
+      <w:lvlText w:val="%9."/>
+      <w:lvlJc w:val="right"/>
+      <w:pPr>
+        <w:ind w:left="6480" w:hanging="360"/>
+      </w:pPr>
+      <w:rPr>
+        <w:strike w:val="0"/>
+        <w:dstrike w:val="0"/>
+        <w:u w:val="none"/>
+        <w:effect w:val="none"/>
+      </w:rPr>
+    </w:lvl>
+  </w:abstractNum>
+  <w:abstractNum w:abstractNumId="2" w15:restartNumberingAfterBreak="0">
     <w:nsid w:val="26460800"/>
     <w:multiLevelType w:val="hybridMultilevel"/>
     <w:tmpl w:val="20E8E0BE"/>
@@ -6273,7 +7960,7 @@
       </w:pPr>
     </w:lvl>
   </w:abstractNum>
-  <w:abstractNum w:abstractNumId="2" w15:restartNumberingAfterBreak="0">
+  <w:abstractNum w:abstractNumId="3" w15:restartNumberingAfterBreak="0">
     <w:nsid w:val="3C775D27"/>
     <w:multiLevelType w:val="hybridMultilevel"/>
     <w:tmpl w:val="DD745B34"/>
@@ -6386,7 +8073,7 @@
       </w:rPr>
     </w:lvl>
   </w:abstractNum>
-  <w:abstractNum w:abstractNumId="3" w15:restartNumberingAfterBreak="0">
+  <w:abstractNum w:abstractNumId="4" w15:restartNumberingAfterBreak="0">
     <w:nsid w:val="4191134C"/>
     <w:multiLevelType w:val="hybridMultilevel"/>
     <w:tmpl w:val="A1A26564"/>
@@ -6499,7 +8186,7 @@
       </w:rPr>
     </w:lvl>
   </w:abstractNum>
-  <w:abstractNum w:abstractNumId="4" w15:restartNumberingAfterBreak="0">
+  <w:abstractNum w:abstractNumId="5" w15:restartNumberingAfterBreak="0">
     <w:nsid w:val="59124749"/>
     <w:multiLevelType w:val="hybridMultilevel"/>
     <w:tmpl w:val="EA1A7CC8"/>
@@ -6612,7 +8299,7 @@
       </w:rPr>
     </w:lvl>
   </w:abstractNum>
-  <w:abstractNum w:abstractNumId="5" w15:restartNumberingAfterBreak="0">
+  <w:abstractNum w:abstractNumId="6" w15:restartNumberingAfterBreak="0">
     <w:nsid w:val="6123426D"/>
     <w:multiLevelType w:val="hybridMultilevel"/>
     <w:tmpl w:val="E20A40EC"/>
@@ -6702,22 +8389,52 @@
     </w:lvl>
   </w:abstractNum>
   <w:num w:numId="1" w16cid:durableId="1032264363">
-    <w:abstractNumId w:val="1"/>
+    <w:abstractNumId w:val="2"/>
   </w:num>
   <w:num w:numId="2" w16cid:durableId="694233811">
+    <w:abstractNumId w:val="6"/>
+  </w:num>
+  <w:num w:numId="3" w16cid:durableId="1055166">
+    <w:abstractNumId w:val="3"/>
+  </w:num>
+  <w:num w:numId="4" w16cid:durableId="325205541">
     <w:abstractNumId w:val="5"/>
   </w:num>
-  <w:num w:numId="3" w16cid:durableId="1055166">
-    <w:abstractNumId w:val="2"/>
-  </w:num>
-  <w:num w:numId="4" w16cid:durableId="325205541">
+  <w:num w:numId="5" w16cid:durableId="1454128029">
     <w:abstractNumId w:val="4"/>
-  </w:num>
-  <w:num w:numId="5" w16cid:durableId="1454128029">
-    <w:abstractNumId w:val="3"/>
   </w:num>
   <w:num w:numId="6" w16cid:durableId="1893539053">
     <w:abstractNumId w:val="0"/>
+  </w:num>
+  <w:num w:numId="7" w16cid:durableId="1298756219">
+    <w:abstractNumId w:val="1"/>
+    <w:lvlOverride w:ilvl="0">
+      <w:startOverride w:val="1"/>
+    </w:lvlOverride>
+    <w:lvlOverride w:ilvl="1">
+      <w:startOverride w:val="1"/>
+    </w:lvlOverride>
+    <w:lvlOverride w:ilvl="2">
+      <w:startOverride w:val="1"/>
+    </w:lvlOverride>
+    <w:lvlOverride w:ilvl="3">
+      <w:startOverride w:val="1"/>
+    </w:lvlOverride>
+    <w:lvlOverride w:ilvl="4">
+      <w:startOverride w:val="1"/>
+    </w:lvlOverride>
+    <w:lvlOverride w:ilvl="5">
+      <w:startOverride w:val="1"/>
+    </w:lvlOverride>
+    <w:lvlOverride w:ilvl="6">
+      <w:startOverride w:val="1"/>
+    </w:lvlOverride>
+    <w:lvlOverride w:ilvl="7">
+      <w:startOverride w:val="1"/>
+    </w:lvlOverride>
+    <w:lvlOverride w:ilvl="8">
+      <w:startOverride w:val="1"/>
+    </w:lvlOverride>
   </w:num>
 </w:numbering>
 </file>
@@ -7444,6 +9161,18 @@
     <w:basedOn w:val="DefaultParagraphFont"/>
     <w:rsid w:val="00A0422D"/>
   </w:style>
+  <w:style w:type="character" w:styleId="UnresolvedMention">
+    <w:name w:val="Unresolved Mention"/>
+    <w:basedOn w:val="DefaultParagraphFont"/>
+    <w:uiPriority w:val="99"/>
+    <w:semiHidden/>
+    <w:unhideWhenUsed/>
+    <w:rsid w:val="008A2C9C"/>
+    <w:rPr>
+      <w:color w:val="605E5C"/>
+      <w:shd w:val="clear" w:color="auto" w:fill="E1DFDD"/>
+    </w:rPr>
+  </w:style>
 </w:styles>
 </file>
 
